--- a/Linux and Unix/Unit 6 notes.docx
+++ b/Linux and Unix/Unit 6 notes.docx
@@ -1,6 +1,6 @@
 
 <file path=word/document.xml><?xml version="1.0" encoding="utf-8"?>
-<w:document xmlns:wpc="http://schemas.microsoft.com/office/word/2010/wordprocessingCanvas" xmlns:mc="http://schemas.openxmlformats.org/markup-compatibility/2006" xmlns:o="urn:schemas-microsoft-com:office:office" xmlns:r="http://schemas.openxmlformats.org/officeDocument/2006/relationships" xmlns:m="http://schemas.openxmlformats.org/officeDocument/2006/math" xmlns:v="urn:schemas-microsoft-com:vml" xmlns:wp14="http://schemas.microsoft.com/office/word/2010/wordprocessingDrawing" xmlns:wp="http://schemas.openxmlformats.org/drawingml/2006/wordprocessingDrawing" xmlns:w10="urn:schemas-microsoft-com:office:word" xmlns:w="http://schemas.openxmlformats.org/wordprocessingml/2006/main" xmlns:w14="http://schemas.microsoft.com/office/word/2010/wordml" xmlns:w15="http://schemas.microsoft.com/office/word/2012/wordml" xmlns:wpg="http://schemas.microsoft.com/office/word/2010/wordprocessingGroup" xmlns:wpi="http://schemas.microsoft.com/office/word/2010/wordprocessingInk" xmlns:wne="http://schemas.microsoft.com/office/word/2006/wordml" xmlns:wps="http://schemas.microsoft.com/office/word/2010/wordprocessingShape" mc:Ignorable="w14 w15 wp14">
+<w:document xmlns:wpc="http://schemas.microsoft.com/office/word/2010/wordprocessingCanvas" xmlns:cx="http://schemas.microsoft.com/office/drawing/2014/chartex" xmlns:cx1="http://schemas.microsoft.com/office/drawing/2015/9/8/chartex" xmlns:cx2="http://schemas.microsoft.com/office/drawing/2015/10/21/chartex" xmlns:cx3="http://schemas.microsoft.com/office/drawing/2016/5/9/chartex" xmlns:cx4="http://schemas.microsoft.com/office/drawing/2016/5/10/chartex" xmlns:cx5="http://schemas.microsoft.com/office/drawing/2016/5/11/chartex" xmlns:cx6="http://schemas.microsoft.com/office/drawing/2016/5/12/chartex" xmlns:cx7="http://schemas.microsoft.com/office/drawing/2016/5/13/chartex" xmlns:cx8="http://schemas.microsoft.com/office/drawing/2016/5/14/chartex" xmlns:mc="http://schemas.openxmlformats.org/markup-compatibility/2006" xmlns:aink="http://schemas.microsoft.com/office/drawing/2016/ink" xmlns:am3d="http://schemas.microsoft.com/office/drawing/2017/model3d" xmlns:o="urn:schemas-microsoft-com:office:office" xmlns:oel="http://schemas.microsoft.com/office/2019/extlst" xmlns:r="http://schemas.openxmlformats.org/officeDocument/2006/relationships" xmlns:m="http://schemas.openxmlformats.org/officeDocument/2006/math" xmlns:v="urn:schemas-microsoft-com:vml" xmlns:wp14="http://schemas.microsoft.com/office/word/2010/wordprocessingDrawing" xmlns:wp="http://schemas.openxmlformats.org/drawingml/2006/wordprocessingDrawing" xmlns:w10="urn:schemas-microsoft-com:office:word" xmlns:w="http://schemas.openxmlformats.org/wordprocessingml/2006/main" xmlns:w14="http://schemas.microsoft.com/office/word/2010/wordml" xmlns:w15="http://schemas.microsoft.com/office/word/2012/wordml" xmlns:w16cex="http://schemas.microsoft.com/office/word/2018/wordml/cex" xmlns:w16cid="http://schemas.microsoft.com/office/word/2016/wordml/cid" xmlns:w16="http://schemas.microsoft.com/office/word/2018/wordml" xmlns:w16sdtdh="http://schemas.microsoft.com/office/word/2020/wordml/sdtdatahash" xmlns:w16se="http://schemas.microsoft.com/office/word/2015/wordml/symex" xmlns:wpg="http://schemas.microsoft.com/office/word/2010/wordprocessingGroup" xmlns:wpi="http://schemas.microsoft.com/office/word/2010/wordprocessingInk" xmlns:wne="http://schemas.microsoft.com/office/word/2006/wordml" xmlns:wps="http://schemas.microsoft.com/office/word/2010/wordprocessingShape" mc:Ignorable="w14 w15 w16se w16cid w16 w16cex w16sdtdh wp14">
   <w:body>
     <w:p>
       <w:pPr>
@@ -54,7 +54,6 @@
           <w:szCs w:val="32"/>
         </w:rPr>
       </w:pPr>
-      <w:bookmarkStart w:id="0" w:name="_GoBack"/>
       <w:r>
         <w:rPr>
           <w:rFonts w:ascii="Times New Roman" w:eastAsia="Times New Roman" w:hAnsi="Times New Roman" w:cs="Times New Roman"/>
@@ -87,23 +86,7 @@
           <w:color w:val="000000"/>
           <w:spacing w:val="5"/>
         </w:rPr>
-        <w:t xml:space="preserve"> is the </w:t>
-      </w:r>
-      <w:proofErr w:type="spellStart"/>
-      <w:r>
-        <w:rPr>
-          <w:color w:val="000000"/>
-          <w:spacing w:val="5"/>
-        </w:rPr>
-        <w:t>superuser</w:t>
-      </w:r>
-      <w:proofErr w:type="spellEnd"/>
-      <w:r>
-        <w:rPr>
-          <w:color w:val="000000"/>
-          <w:spacing w:val="5"/>
-        </w:rPr>
-        <w:t xml:space="preserve"> account in Unix and Linux. It is a user account for administrative purposes, and typically has the highest access rights on the system.</w:t>
+        <w:t> is the superuser account in Unix and Linux. It is a user account for administrative purposes, and typically has the highest access rights on the system.</w:t>
       </w:r>
     </w:p>
     <w:p>
@@ -154,7 +137,23 @@
           <w:color w:val="000000"/>
           <w:spacing w:val="5"/>
         </w:rPr>
-        <w:t> 0 is a root account, regardless of the name. It is fairly common for certain system administrators to have their own root accounts on a system, with their own passwords.</w:t>
+        <w:t xml:space="preserve"> 0 is a root account, regardless of the name. It is </w:t>
+      </w:r>
+      <w:proofErr w:type="gramStart"/>
+      <w:r>
+        <w:rPr>
+          <w:color w:val="000000"/>
+          <w:spacing w:val="5"/>
+        </w:rPr>
+        <w:t>fairly common</w:t>
+      </w:r>
+      <w:proofErr w:type="gramEnd"/>
+      <w:r>
+        <w:rPr>
+          <w:color w:val="000000"/>
+          <w:spacing w:val="5"/>
+        </w:rPr>
+        <w:t xml:space="preserve"> for certain system administrators to have their own root accounts on a system, with their own passwords.</w:t>
       </w:r>
     </w:p>
     <w:p>
@@ -194,32 +193,32 @@
           <w:sz w:val="27"/>
           <w:szCs w:val="27"/>
         </w:rPr>
-        <w:t xml:space="preserve"> are wide-ranging and vary widely from one organization to another. </w:t>
-      </w:r>
-      <w:proofErr w:type="spellStart"/>
-      <w:r>
-        <w:rPr>
-          <w:rFonts w:ascii="Times New Roman" w:hAnsi="Times New Roman" w:cs="Times New Roman"/>
+        <w:t> are wide-ranging and vary widely from one organization to another. Sysadmins are responsible for installing, supporting, and maintaining servers or other computer systems and planning for and responding to service outages and other problems.</w:t>
+      </w:r>
+    </w:p>
+    <w:p>
+      <w:pPr>
+        <w:spacing w:after="450" w:line="240" w:lineRule="auto"/>
+        <w:rPr>
+          <w:rFonts w:ascii="Times New Roman" w:eastAsia="Times New Roman" w:hAnsi="Times New Roman" w:cs="Times New Roman"/>
           <w:color w:val="111111"/>
           <w:sz w:val="27"/>
           <w:szCs w:val="27"/>
-        </w:rPr>
-        <w:t>Sysadmins</w:t>
-      </w:r>
-      <w:proofErr w:type="spellEnd"/>
-      <w:r>
-        <w:rPr>
-          <w:rFonts w:ascii="Times New Roman" w:hAnsi="Times New Roman" w:cs="Times New Roman"/>
+          <w:lang w:bidi="mr-IN"/>
+        </w:rPr>
+      </w:pPr>
+      <w:r>
+        <w:rPr>
+          <w:rFonts w:ascii="Times New Roman" w:eastAsia="Times New Roman" w:hAnsi="Times New Roman" w:cs="Times New Roman"/>
           <w:color w:val="111111"/>
           <w:sz w:val="27"/>
           <w:szCs w:val="27"/>
-        </w:rPr>
-        <w:t xml:space="preserve"> are responsible for installing, supporting, and maintaining servers or other computer systems and planning for and responding to service outages and other problems.</w:t>
-      </w:r>
-    </w:p>
-    <w:p>
-      <w:pPr>
-        <w:spacing w:after="450" w:line="240" w:lineRule="auto"/>
+          <w:lang w:bidi="mr-IN"/>
+        </w:rPr>
+        <w:t xml:space="preserve">You need to use any one of the following </w:t>
+      </w:r>
+      <w:proofErr w:type="gramStart"/>
+      <w:r>
         <w:rPr>
           <w:rFonts w:ascii="Times New Roman" w:eastAsia="Times New Roman" w:hAnsi="Times New Roman" w:cs="Times New Roman"/>
           <w:color w:val="111111"/>
@@ -227,7 +226,9 @@
           <w:szCs w:val="27"/>
           <w:lang w:bidi="mr-IN"/>
         </w:rPr>
-      </w:pPr>
+        <w:t>command</w:t>
+      </w:r>
+      <w:proofErr w:type="gramEnd"/>
       <w:r>
         <w:rPr>
           <w:rFonts w:ascii="Times New Roman" w:eastAsia="Times New Roman" w:hAnsi="Times New Roman" w:cs="Times New Roman"/>
@@ -236,29 +237,7 @@
           <w:szCs w:val="27"/>
           <w:lang w:bidi="mr-IN"/>
         </w:rPr>
-        <w:t xml:space="preserve">You need to use any one of the following command to log in as </w:t>
-      </w:r>
-      <w:proofErr w:type="spellStart"/>
-      <w:r>
-        <w:rPr>
-          <w:rFonts w:ascii="Times New Roman" w:eastAsia="Times New Roman" w:hAnsi="Times New Roman" w:cs="Times New Roman"/>
-          <w:color w:val="111111"/>
-          <w:sz w:val="27"/>
-          <w:szCs w:val="27"/>
-          <w:lang w:bidi="mr-IN"/>
-        </w:rPr>
-        <w:t>superuser</w:t>
-      </w:r>
-      <w:proofErr w:type="spellEnd"/>
-      <w:r>
-        <w:rPr>
-          <w:rFonts w:ascii="Times New Roman" w:eastAsia="Times New Roman" w:hAnsi="Times New Roman" w:cs="Times New Roman"/>
-          <w:color w:val="111111"/>
-          <w:sz w:val="27"/>
-          <w:szCs w:val="27"/>
-          <w:lang w:bidi="mr-IN"/>
-        </w:rPr>
-        <w:t xml:space="preserve"> or root user on Linux:</w:t>
+        <w:t xml:space="preserve"> to log in as superuser or root user on Linux:</w:t>
       </w:r>
     </w:p>
     <w:p>
@@ -364,8 +343,20 @@
           <w:szCs w:val="27"/>
           <w:lang w:bidi="mr-IN"/>
         </w:rPr>
-        <w:t> – Execute a command as another user on Linux</w:t>
-      </w:r>
+        <w:t xml:space="preserve"> – Execute a command as another user on </w:t>
+      </w:r>
+      <w:proofErr w:type="gramStart"/>
+      <w:r>
+        <w:rPr>
+          <w:rFonts w:ascii="Times New Roman" w:eastAsia="Times New Roman" w:hAnsi="Times New Roman" w:cs="Times New Roman"/>
+          <w:color w:val="111111"/>
+          <w:sz w:val="27"/>
+          <w:szCs w:val="27"/>
+          <w:lang w:bidi="mr-IN"/>
+        </w:rPr>
+        <w:t>Linux</w:t>
+      </w:r>
+      <w:proofErr w:type="gramEnd"/>
     </w:p>
     <w:p>
       <w:pPr>
@@ -483,51 +474,7 @@
           <w:szCs w:val="27"/>
           <w:lang w:bidi="mr-IN"/>
         </w:rPr>
-        <w:t xml:space="preserve"> command which comes from </w:t>
-      </w:r>
-      <w:proofErr w:type="spellStart"/>
-      <w:r>
-        <w:rPr>
-          <w:rFonts w:ascii="Times New Roman" w:eastAsia="Times New Roman" w:hAnsi="Times New Roman" w:cs="Times New Roman"/>
-          <w:color w:val="111111"/>
-          <w:sz w:val="27"/>
-          <w:szCs w:val="27"/>
-          <w:lang w:bidi="mr-IN"/>
-        </w:rPr>
-        <w:t>OpenBSD</w:t>
-      </w:r>
-      <w:proofErr w:type="spellEnd"/>
-      <w:r>
-        <w:rPr>
-          <w:rFonts w:ascii="Times New Roman" w:eastAsia="Times New Roman" w:hAnsi="Times New Roman" w:cs="Times New Roman"/>
-          <w:color w:val="111111"/>
-          <w:sz w:val="27"/>
-          <w:szCs w:val="27"/>
-          <w:lang w:bidi="mr-IN"/>
-        </w:rPr>
-        <w:t xml:space="preserve"> project. It works on many Linux </w:t>
-      </w:r>
-      <w:proofErr w:type="spellStart"/>
-      <w:r>
-        <w:rPr>
-          <w:rFonts w:ascii="Times New Roman" w:eastAsia="Times New Roman" w:hAnsi="Times New Roman" w:cs="Times New Roman"/>
-          <w:color w:val="111111"/>
-          <w:sz w:val="27"/>
-          <w:szCs w:val="27"/>
-          <w:lang w:bidi="mr-IN"/>
-        </w:rPr>
-        <w:t>distros</w:t>
-      </w:r>
-      <w:proofErr w:type="spellEnd"/>
-      <w:r>
-        <w:rPr>
-          <w:rFonts w:ascii="Times New Roman" w:eastAsia="Times New Roman" w:hAnsi="Times New Roman" w:cs="Times New Roman"/>
-          <w:color w:val="111111"/>
-          <w:sz w:val="27"/>
-          <w:szCs w:val="27"/>
-          <w:lang w:bidi="mr-IN"/>
-        </w:rPr>
-        <w:t xml:space="preserve"> such as Alpine Linux and others.</w:t>
+        <w:t xml:space="preserve"> command which comes from OpenBSD project. It works on many Linux distros such as Alpine Linux and others.</w:t>
       </w:r>
     </w:p>
     <w:p>
@@ -556,45 +503,8 @@
             <w:u w:val="single"/>
             <w:lang w:bidi="mr-IN"/>
           </w:rPr>
-          <w:t>/</w:t>
+          <w:t>/etc/passwd</w:t>
         </w:r>
-        <w:proofErr w:type="spellStart"/>
-        <w:r>
-          <w:rPr>
-            <w:rFonts w:ascii="Times New Roman" w:eastAsia="Times New Roman" w:hAnsi="Times New Roman" w:cs="Times New Roman"/>
-            <w:color w:val="2692F0"/>
-            <w:sz w:val="27"/>
-            <w:szCs w:val="27"/>
-            <w:u w:val="single"/>
-            <w:lang w:bidi="mr-IN"/>
-          </w:rPr>
-          <w:t>etc</w:t>
-        </w:r>
-        <w:proofErr w:type="spellEnd"/>
-        <w:r>
-          <w:rPr>
-            <w:rFonts w:ascii="Times New Roman" w:eastAsia="Times New Roman" w:hAnsi="Times New Roman" w:cs="Times New Roman"/>
-            <w:color w:val="2692F0"/>
-            <w:sz w:val="27"/>
-            <w:szCs w:val="27"/>
-            <w:u w:val="single"/>
-            <w:lang w:bidi="mr-IN"/>
-          </w:rPr>
-          <w:t>/</w:t>
-        </w:r>
-        <w:proofErr w:type="spellStart"/>
-        <w:r>
-          <w:rPr>
-            <w:rFonts w:ascii="Times New Roman" w:eastAsia="Times New Roman" w:hAnsi="Times New Roman" w:cs="Times New Roman"/>
-            <w:color w:val="2692F0"/>
-            <w:sz w:val="27"/>
-            <w:szCs w:val="27"/>
-            <w:u w:val="single"/>
-            <w:lang w:bidi="mr-IN"/>
-          </w:rPr>
-          <w:t>passwd</w:t>
-        </w:r>
-        <w:proofErr w:type="spellEnd"/>
       </w:hyperlink>
       <w:r>
         <w:rPr>
@@ -633,31 +543,7 @@
             <w:u w:val="single"/>
             <w:lang w:bidi="mr-IN"/>
           </w:rPr>
-          <w:t>/</w:t>
-        </w:r>
-        <w:proofErr w:type="spellStart"/>
-        <w:r>
-          <w:rPr>
-            <w:rFonts w:ascii="Times New Roman" w:eastAsia="Times New Roman" w:hAnsi="Times New Roman" w:cs="Times New Roman"/>
-            <w:color w:val="2692F0"/>
-            <w:sz w:val="27"/>
-            <w:szCs w:val="27"/>
-            <w:u w:val="single"/>
-            <w:lang w:bidi="mr-IN"/>
-          </w:rPr>
-          <w:t>etc</w:t>
-        </w:r>
-        <w:proofErr w:type="spellEnd"/>
-        <w:r>
-          <w:rPr>
-            <w:rFonts w:ascii="Times New Roman" w:eastAsia="Times New Roman" w:hAnsi="Times New Roman" w:cs="Times New Roman"/>
-            <w:color w:val="2692F0"/>
-            <w:sz w:val="27"/>
-            <w:szCs w:val="27"/>
-            <w:u w:val="single"/>
-            <w:lang w:bidi="mr-IN"/>
-          </w:rPr>
-          <w:t>/group</w:t>
+          <w:t>/etc/group</w:t>
         </w:r>
       </w:hyperlink>
       <w:r>
@@ -668,29 +554,7 @@
           <w:szCs w:val="27"/>
           <w:lang w:bidi="mr-IN"/>
         </w:rPr>
-        <w:t xml:space="preserve"> – Linux group membership that grants users </w:t>
-      </w:r>
-      <w:proofErr w:type="spellStart"/>
-      <w:r>
-        <w:rPr>
-          <w:rFonts w:ascii="Times New Roman" w:eastAsia="Times New Roman" w:hAnsi="Times New Roman" w:cs="Times New Roman"/>
-          <w:color w:val="111111"/>
-          <w:sz w:val="27"/>
-          <w:szCs w:val="27"/>
-          <w:lang w:bidi="mr-IN"/>
-        </w:rPr>
-        <w:t>superuser</w:t>
-      </w:r>
-      <w:proofErr w:type="spellEnd"/>
-      <w:r>
-        <w:rPr>
-          <w:rFonts w:ascii="Times New Roman" w:eastAsia="Times New Roman" w:hAnsi="Times New Roman" w:cs="Times New Roman"/>
-          <w:color w:val="111111"/>
-          <w:sz w:val="27"/>
-          <w:szCs w:val="27"/>
-          <w:lang w:bidi="mr-IN"/>
-        </w:rPr>
-        <w:t xml:space="preserve"> access.</w:t>
+        <w:t> – Linux group membership that grants users superuser access.</w:t>
       </w:r>
     </w:p>
     <w:p>
@@ -719,31 +583,7 @@
             <w:u w:val="single"/>
             <w:lang w:bidi="mr-IN"/>
           </w:rPr>
-          <w:t>/</w:t>
-        </w:r>
-        <w:proofErr w:type="spellStart"/>
-        <w:r>
-          <w:rPr>
-            <w:rFonts w:ascii="Times New Roman" w:eastAsia="Times New Roman" w:hAnsi="Times New Roman" w:cs="Times New Roman"/>
-            <w:color w:val="2692F0"/>
-            <w:sz w:val="27"/>
-            <w:szCs w:val="27"/>
-            <w:u w:val="single"/>
-            <w:lang w:bidi="mr-IN"/>
-          </w:rPr>
-          <w:t>etc</w:t>
-        </w:r>
-        <w:proofErr w:type="spellEnd"/>
-        <w:r>
-          <w:rPr>
-            <w:rFonts w:ascii="Times New Roman" w:eastAsia="Times New Roman" w:hAnsi="Times New Roman" w:cs="Times New Roman"/>
-            <w:color w:val="2692F0"/>
-            <w:sz w:val="27"/>
-            <w:szCs w:val="27"/>
-            <w:u w:val="single"/>
-            <w:lang w:bidi="mr-IN"/>
-          </w:rPr>
-          <w:t>/shadow</w:t>
+          <w:t>/etc/shadow</w:t>
         </w:r>
       </w:hyperlink>
       <w:r>
@@ -1005,7 +845,29 @@
           <w:szCs w:val="24"/>
           <w:lang w:bidi="mr-IN"/>
         </w:rPr>
-        <w:t> utility enables you to view sessions while they are happening or at a later date. </w:t>
+        <w:t xml:space="preserve"> utility enables you to view sessions while they are happening or </w:t>
+      </w:r>
+      <w:proofErr w:type="gramStart"/>
+      <w:r>
+        <w:rPr>
+          <w:rFonts w:ascii="Times New Roman" w:eastAsia="Times New Roman" w:hAnsi="Times New Roman" w:cs="Times New Roman"/>
+          <w:color w:val="333333"/>
+          <w:sz w:val="24"/>
+          <w:szCs w:val="24"/>
+          <w:lang w:bidi="mr-IN"/>
+        </w:rPr>
+        <w:t>at a later date</w:t>
+      </w:r>
+      <w:proofErr w:type="gramEnd"/>
+      <w:r>
+        <w:rPr>
+          <w:rFonts w:ascii="Times New Roman" w:eastAsia="Times New Roman" w:hAnsi="Times New Roman" w:cs="Times New Roman"/>
+          <w:color w:val="333333"/>
+          <w:sz w:val="24"/>
+          <w:szCs w:val="24"/>
+          <w:lang w:bidi="mr-IN"/>
+        </w:rPr>
+        <w:t>. </w:t>
       </w:r>
       <w:r>
         <w:rPr>
@@ -1187,8 +1049,20 @@
           <w:szCs w:val="24"/>
           <w:lang w:bidi="mr-IN"/>
         </w:rPr>
-        <w:t>Partitioning the functionality of root (and other important accounts) to allow multiple users to carry out system administration actions without full access to the administrative account or its password</w:t>
-      </w:r>
+        <w:t xml:space="preserve">Partitioning the functionality of root (and other important accounts) to allow multiple users to carry out system administration actions without full access to the administrative account or its </w:t>
+      </w:r>
+      <w:proofErr w:type="gramStart"/>
+      <w:r>
+        <w:rPr>
+          <w:rFonts w:ascii="Times New Roman" w:eastAsia="Times New Roman" w:hAnsi="Times New Roman" w:cs="Times New Roman"/>
+          <w:color w:val="333333"/>
+          <w:sz w:val="24"/>
+          <w:szCs w:val="24"/>
+          <w:lang w:bidi="mr-IN"/>
+        </w:rPr>
+        <w:t>password</w:t>
+      </w:r>
+      <w:proofErr w:type="gramEnd"/>
     </w:p>
     <w:p>
       <w:pPr>
@@ -1488,8 +1362,20 @@
           <w:szCs w:val="24"/>
           <w:lang w:bidi="mr-IN"/>
         </w:rPr>
-        <w:t>Which users can perform a particular task</w:t>
-      </w:r>
+        <w:t xml:space="preserve">Which users can perform a particular </w:t>
+      </w:r>
+      <w:proofErr w:type="gramStart"/>
+      <w:r>
+        <w:rPr>
+          <w:rFonts w:ascii="Times New Roman" w:eastAsia="Times New Roman" w:hAnsi="Times New Roman" w:cs="Times New Roman"/>
+          <w:color w:val="333333"/>
+          <w:sz w:val="24"/>
+          <w:szCs w:val="24"/>
+          <w:lang w:bidi="mr-IN"/>
+        </w:rPr>
+        <w:t>task</w:t>
+      </w:r>
+      <w:proofErr w:type="gramEnd"/>
     </w:p>
     <w:p>
       <w:pPr>
@@ -1514,8 +1400,20 @@
           <w:szCs w:val="24"/>
           <w:lang w:bidi="mr-IN"/>
         </w:rPr>
-        <w:t>Which tasks can be run through the system</w:t>
-      </w:r>
+        <w:t xml:space="preserve">Which tasks can be run through the </w:t>
+      </w:r>
+      <w:proofErr w:type="gramStart"/>
+      <w:r>
+        <w:rPr>
+          <w:rFonts w:ascii="Times New Roman" w:eastAsia="Times New Roman" w:hAnsi="Times New Roman" w:cs="Times New Roman"/>
+          <w:color w:val="333333"/>
+          <w:sz w:val="24"/>
+          <w:szCs w:val="24"/>
+          <w:lang w:bidi="mr-IN"/>
+        </w:rPr>
+        <w:t>system</w:t>
+      </w:r>
+      <w:proofErr w:type="gramEnd"/>
     </w:p>
     <w:p>
       <w:pPr>
@@ -1664,8 +1562,20 @@
           <w:szCs w:val="24"/>
           <w:lang w:bidi="mr-IN"/>
         </w:rPr>
-        <w:t> calls to determine if a request should be accepted or rejected</w:t>
-      </w:r>
+        <w:t xml:space="preserve"> calls to determine if a request should be accepted or </w:t>
+      </w:r>
+      <w:proofErr w:type="gramStart"/>
+      <w:r>
+        <w:rPr>
+          <w:rFonts w:ascii="Times New Roman" w:eastAsia="Times New Roman" w:hAnsi="Times New Roman" w:cs="Times New Roman"/>
+          <w:color w:val="333333"/>
+          <w:sz w:val="24"/>
+          <w:szCs w:val="24"/>
+          <w:lang w:bidi="mr-IN"/>
+        </w:rPr>
+        <w:t>rejected</w:t>
+      </w:r>
+      <w:proofErr w:type="gramEnd"/>
     </w:p>
     <w:p>
       <w:pPr>
@@ -1722,7 +1632,29 @@
           <w:szCs w:val="24"/>
           <w:lang w:bidi="mr-IN"/>
         </w:rPr>
-        <w:t> is capable of recording all activity that passes through it to the I/O level. The power to accurately log activities in a safe environment enables you to implement a secure system administration regime with an audit trail. You always know exactly what is happening in root, as well as who did it, when it happened, and where.</w:t>
+        <w:t> </w:t>
+      </w:r>
+      <w:proofErr w:type="gramStart"/>
+      <w:r>
+        <w:rPr>
+          <w:rFonts w:ascii="Times New Roman" w:eastAsia="Times New Roman" w:hAnsi="Times New Roman" w:cs="Times New Roman"/>
+          <w:color w:val="333333"/>
+          <w:sz w:val="24"/>
+          <w:szCs w:val="24"/>
+          <w:lang w:bidi="mr-IN"/>
+        </w:rPr>
+        <w:t>is capable of recording</w:t>
+      </w:r>
+      <w:proofErr w:type="gramEnd"/>
+      <w:r>
+        <w:rPr>
+          <w:rFonts w:ascii="Times New Roman" w:eastAsia="Times New Roman" w:hAnsi="Times New Roman" w:cs="Times New Roman"/>
+          <w:color w:val="333333"/>
+          <w:sz w:val="24"/>
+          <w:szCs w:val="24"/>
+          <w:lang w:bidi="mr-IN"/>
+        </w:rPr>
+        <w:t xml:space="preserve"> all activity that passes through it to the I/O level. The power to accurately log activities in a safe environment enables you to implement a secure system administration regime with an audit trail. You always know exactly what is happening in root, as well as who did it, when it happened, and where.</w:t>
       </w:r>
     </w:p>
     <w:p>
@@ -1784,7 +1716,29 @@
           <w:szCs w:val="24"/>
           <w:lang w:bidi="mr-IN"/>
         </w:rPr>
-        <w:t> can be configured to receive user requests from the submitting machine, execute tasks on the execution machine, and log all of the activities on yet another, very secure machine.</w:t>
+        <w:t xml:space="preserve"> can be configured to receive user requests from the submitting machine, execute tasks on the execution machine, and log </w:t>
+      </w:r>
+      <w:proofErr w:type="gramStart"/>
+      <w:r>
+        <w:rPr>
+          <w:rFonts w:ascii="Times New Roman" w:eastAsia="Times New Roman" w:hAnsi="Times New Roman" w:cs="Times New Roman"/>
+          <w:color w:val="333333"/>
+          <w:sz w:val="24"/>
+          <w:szCs w:val="24"/>
+          <w:lang w:bidi="mr-IN"/>
+        </w:rPr>
+        <w:t>all of</w:t>
+      </w:r>
+      <w:proofErr w:type="gramEnd"/>
+      <w:r>
+        <w:rPr>
+          <w:rFonts w:ascii="Times New Roman" w:eastAsia="Times New Roman" w:hAnsi="Times New Roman" w:cs="Times New Roman"/>
+          <w:color w:val="333333"/>
+          <w:sz w:val="24"/>
+          <w:szCs w:val="24"/>
+          <w:lang w:bidi="mr-IN"/>
+        </w:rPr>
+        <w:t xml:space="preserve"> the activities on yet another, very secure machine.</w:t>
       </w:r>
     </w:p>
     <w:p>
@@ -1896,6 +1850,7 @@
         <w:t xml:space="preserve"> </w:t>
       </w:r>
       <w:proofErr w:type="spellStart"/>
+      <w:proofErr w:type="gramStart"/>
       <w:r>
         <w:rPr>
           <w:rFonts w:ascii="Times New Roman" w:eastAsia="Times New Roman" w:hAnsi="Times New Roman" w:cs="Times New Roman"/>
@@ -1931,6 +1886,7 @@
         <w:t>groupadd</w:t>
       </w:r>
       <w:proofErr w:type="spellEnd"/>
+      <w:proofErr w:type="gramEnd"/>
       <w:r>
         <w:rPr>
           <w:rFonts w:ascii="Times New Roman" w:eastAsia="Times New Roman" w:hAnsi="Times New Roman" w:cs="Times New Roman"/>
@@ -2004,25 +1960,7 @@
           <w:sz w:val="27"/>
           <w:szCs w:val="27"/>
         </w:rPr>
-        <w:t xml:space="preserve">Adding a new user involves dealing with an account other than your own which requires </w:t>
-      </w:r>
-      <w:proofErr w:type="spellStart"/>
-      <w:r>
-        <w:rPr>
-          <w:color w:val="000000"/>
-          <w:sz w:val="27"/>
-          <w:szCs w:val="27"/>
-        </w:rPr>
-        <w:t>superuser</w:t>
-      </w:r>
-      <w:proofErr w:type="spellEnd"/>
-      <w:r>
-        <w:rPr>
-          <w:color w:val="000000"/>
-          <w:sz w:val="27"/>
-          <w:szCs w:val="27"/>
-        </w:rPr>
-        <w:t xml:space="preserve"> (aka </w:t>
+        <w:t>Adding a new user involves dealing with an account other than your own which requires superuser (aka </w:t>
       </w:r>
       <w:r>
         <w:rPr>
@@ -2104,7 +2042,7 @@
           <w:rFonts w:ascii="Times New Roman" w:hAnsi="Times New Roman" w:cs="Times New Roman"/>
           <w:color w:val="006395"/>
         </w:rPr>
-        <w:t>adduser</w:t>
+        <w:t>useradd</w:t>
       </w:r>
       <w:proofErr w:type="spellEnd"/>
       <w:r>
@@ -2172,7 +2110,7 @@
           <w:rFonts w:ascii="Times New Roman" w:hAnsi="Times New Roman" w:cs="Times New Roman"/>
           <w:color w:val="006395"/>
         </w:rPr>
-        <w:t>addgroup</w:t>
+        <w:t>groupadd</w:t>
       </w:r>
       <w:proofErr w:type="spellEnd"/>
       <w:r>
@@ -2412,9 +2350,43 @@
           <w:szCs w:val="27"/>
           <w:lang w:bidi="mr-IN"/>
         </w:rPr>
-        <w:t xml:space="preserve">Disk </w:t>
-      </w:r>
-      <w:proofErr w:type="spellStart"/>
+        <w:t>Disk Filesystem</w:t>
+      </w:r>
+      <w:r>
+        <w:rPr>
+          <w:rFonts w:ascii="Times New Roman" w:eastAsia="Times New Roman" w:hAnsi="Times New Roman" w:cs="Times New Roman"/>
+          <w:color w:val="36344D"/>
+          <w:spacing w:val="5"/>
+          <w:sz w:val="27"/>
+          <w:szCs w:val="27"/>
+          <w:lang w:bidi="mr-IN"/>
+        </w:rPr>
+        <w:t>, is used to check disk space. It will display available and used storage of file systems on your machine.</w:t>
+      </w:r>
+    </w:p>
+    <w:p>
+      <w:pPr>
+        <w:spacing w:after="0" w:line="390" w:lineRule="atLeast"/>
+        <w:rPr>
+          <w:rFonts w:ascii="Times New Roman" w:eastAsia="Times New Roman" w:hAnsi="Times New Roman" w:cs="Times New Roman"/>
+          <w:color w:val="36344D"/>
+          <w:spacing w:val="5"/>
+          <w:sz w:val="27"/>
+          <w:szCs w:val="27"/>
+          <w:lang w:bidi="mr-IN"/>
+        </w:rPr>
+      </w:pPr>
+      <w:r>
+        <w:rPr>
+          <w:rFonts w:ascii="Times New Roman" w:eastAsia="Times New Roman" w:hAnsi="Times New Roman" w:cs="Times New Roman"/>
+          <w:color w:val="36344D"/>
+          <w:spacing w:val="5"/>
+          <w:sz w:val="27"/>
+          <w:szCs w:val="27"/>
+          <w:lang w:bidi="mr-IN"/>
+        </w:rPr>
+        <w:t>When executing this command, you will see the default columns: </w:t>
+      </w:r>
       <w:r>
         <w:rPr>
           <w:rFonts w:ascii="Times New Roman" w:eastAsia="Times New Roman" w:hAnsi="Times New Roman" w:cs="Times New Roman"/>
@@ -2426,55 +2398,6 @@
         </w:rPr>
         <w:t>Filesystem</w:t>
       </w:r>
-      <w:proofErr w:type="spellEnd"/>
-      <w:r>
-        <w:rPr>
-          <w:rFonts w:ascii="Times New Roman" w:eastAsia="Times New Roman" w:hAnsi="Times New Roman" w:cs="Times New Roman"/>
-          <w:color w:val="36344D"/>
-          <w:spacing w:val="5"/>
-          <w:sz w:val="27"/>
-          <w:szCs w:val="27"/>
-          <w:lang w:bidi="mr-IN"/>
-        </w:rPr>
-        <w:t>, is used to check disk space. It will display available and used storage of file systems on your machine.</w:t>
-      </w:r>
-    </w:p>
-    <w:p>
-      <w:pPr>
-        <w:spacing w:after="0" w:line="390" w:lineRule="atLeast"/>
-        <w:rPr>
-          <w:rFonts w:ascii="Times New Roman" w:eastAsia="Times New Roman" w:hAnsi="Times New Roman" w:cs="Times New Roman"/>
-          <w:color w:val="36344D"/>
-          <w:spacing w:val="5"/>
-          <w:sz w:val="27"/>
-          <w:szCs w:val="27"/>
-          <w:lang w:bidi="mr-IN"/>
-        </w:rPr>
-      </w:pPr>
-      <w:r>
-        <w:rPr>
-          <w:rFonts w:ascii="Times New Roman" w:eastAsia="Times New Roman" w:hAnsi="Times New Roman" w:cs="Times New Roman"/>
-          <w:color w:val="36344D"/>
-          <w:spacing w:val="5"/>
-          <w:sz w:val="27"/>
-          <w:szCs w:val="27"/>
-          <w:lang w:bidi="mr-IN"/>
-        </w:rPr>
-        <w:t>When executing this command, you will see the default columns: </w:t>
-      </w:r>
-      <w:proofErr w:type="spellStart"/>
-      <w:r>
-        <w:rPr>
-          <w:rFonts w:ascii="Times New Roman" w:eastAsia="Times New Roman" w:hAnsi="Times New Roman" w:cs="Times New Roman"/>
-          <w:color w:val="36344D"/>
-          <w:spacing w:val="5"/>
-          <w:sz w:val="27"/>
-          <w:szCs w:val="27"/>
-          <w:lang w:bidi="mr-IN"/>
-        </w:rPr>
-        <w:t>Filesystem</w:t>
-      </w:r>
-      <w:proofErr w:type="spellEnd"/>
       <w:r>
         <w:rPr>
           <w:rFonts w:ascii="Times New Roman" w:eastAsia="Times New Roman" w:hAnsi="Times New Roman" w:cs="Times New Roman"/>
@@ -2713,7 +2636,31 @@
           <w:szCs w:val="27"/>
           <w:lang w:bidi="mr-IN"/>
         </w:rPr>
-        <w:t> — shows how much disk space is used in the particular file system.</w:t>
+        <w:t xml:space="preserve"> — shows how much disk space is used in the </w:t>
+      </w:r>
+      <w:proofErr w:type="gramStart"/>
+      <w:r>
+        <w:rPr>
+          <w:rFonts w:ascii="Times New Roman" w:eastAsia="Times New Roman" w:hAnsi="Times New Roman" w:cs="Times New Roman"/>
+          <w:color w:val="36344D"/>
+          <w:spacing w:val="5"/>
+          <w:sz w:val="27"/>
+          <w:szCs w:val="27"/>
+          <w:lang w:bidi="mr-IN"/>
+        </w:rPr>
+        <w:t>particular file</w:t>
+      </w:r>
+      <w:proofErr w:type="gramEnd"/>
+      <w:r>
+        <w:rPr>
+          <w:rFonts w:ascii="Times New Roman" w:eastAsia="Times New Roman" w:hAnsi="Times New Roman" w:cs="Times New Roman"/>
+          <w:color w:val="36344D"/>
+          <w:spacing w:val="5"/>
+          <w:sz w:val="27"/>
+          <w:szCs w:val="27"/>
+          <w:lang w:bidi="mr-IN"/>
+        </w:rPr>
+        <w:t xml:space="preserve"> system.</w:t>
       </w:r>
     </w:p>
     <w:p>
@@ -3324,8 +3271,20 @@
           <w:sz w:val="45"/>
           <w:szCs w:val="45"/>
         </w:rPr>
-        <w:t>Check Disk Usage in Linux Using the du Command</w:t>
-      </w:r>
+        <w:t xml:space="preserve">Check Disk Usage in Linux Using the du </w:t>
+      </w:r>
+      <w:proofErr w:type="gramStart"/>
+      <w:r>
+        <w:rPr>
+          <w:b w:val="0"/>
+          <w:bCs w:val="0"/>
+          <w:color w:val="2F1C6A"/>
+          <w:sz w:val="45"/>
+          <w:szCs w:val="45"/>
+        </w:rPr>
+        <w:t>Command</w:t>
+      </w:r>
+      <w:proofErr w:type="gramEnd"/>
     </w:p>
     <w:p>
       <w:pPr>
@@ -3449,7 +3408,27 @@
           <w:sz w:val="27"/>
           <w:szCs w:val="27"/>
         </w:rPr>
-        <w:t>Let’s take a look at real-world use of the </w:t>
+        <w:t xml:space="preserve">Let’s </w:t>
+      </w:r>
+      <w:proofErr w:type="gramStart"/>
+      <w:r>
+        <w:rPr>
+          <w:color w:val="36344D"/>
+          <w:spacing w:val="5"/>
+          <w:sz w:val="27"/>
+          <w:szCs w:val="27"/>
+        </w:rPr>
+        <w:t>take a look</w:t>
+      </w:r>
+      <w:proofErr w:type="gramEnd"/>
+      <w:r>
+        <w:rPr>
+          <w:color w:val="36344D"/>
+          <w:spacing w:val="5"/>
+          <w:sz w:val="27"/>
+          <w:szCs w:val="27"/>
+        </w:rPr>
+        <w:t xml:space="preserve"> at real-world use of the </w:t>
       </w:r>
       <w:r>
         <w:rPr>
@@ -3699,17 +3678,42 @@
           <w:sz w:val="27"/>
           <w:szCs w:val="27"/>
         </w:rPr>
-        <w:t>-s </w:t>
-      </w:r>
-      <w:r>
-        <w:rPr>
+        <w:t>-</w:t>
+      </w:r>
+      <w:proofErr w:type="gramStart"/>
+      <w:r>
+        <w:rPr>
+          <w:rStyle w:val="Strong"/>
           <w:rFonts w:ascii="Times New Roman" w:hAnsi="Times New Roman" w:cs="Times New Roman"/>
-          <w:color w:val="36344D"/>
-          <w:spacing w:val="5"/>
-          <w:sz w:val="27"/>
-          <w:szCs w:val="27"/>
-        </w:rPr>
-        <w:t> option will give us the total size of a specified folder (Desktop in this case).</w:t>
+          <w:b w:val="0"/>
+          <w:bCs w:val="0"/>
+          <w:color w:val="36344D"/>
+          <w:spacing w:val="5"/>
+          <w:sz w:val="27"/>
+          <w:szCs w:val="27"/>
+        </w:rPr>
+        <w:t>s </w:t>
+      </w:r>
+      <w:r>
+        <w:rPr>
+          <w:rFonts w:ascii="Times New Roman" w:hAnsi="Times New Roman" w:cs="Times New Roman"/>
+          <w:color w:val="36344D"/>
+          <w:spacing w:val="5"/>
+          <w:sz w:val="27"/>
+          <w:szCs w:val="27"/>
+        </w:rPr>
+        <w:t> option</w:t>
+      </w:r>
+      <w:proofErr w:type="gramEnd"/>
+      <w:r>
+        <w:rPr>
+          <w:rFonts w:ascii="Times New Roman" w:hAnsi="Times New Roman" w:cs="Times New Roman"/>
+          <w:color w:val="36344D"/>
+          <w:spacing w:val="5"/>
+          <w:sz w:val="27"/>
+          <w:szCs w:val="27"/>
+        </w:rPr>
+        <w:t xml:space="preserve"> will give us the total size of a specified folder (Desktop in this case).</w:t>
       </w:r>
     </w:p>
     <w:p>
@@ -3933,8 +3937,20 @@
           <w:sz w:val="27"/>
           <w:szCs w:val="27"/>
         </w:rPr>
-        <w:t> — it displays a list of available options and what they can be used</w:t>
-      </w:r>
+        <w:t xml:space="preserve"> — it displays a list of available options and what they can be </w:t>
+      </w:r>
+      <w:proofErr w:type="gramStart"/>
+      <w:r>
+        <w:rPr>
+          <w:rFonts w:ascii="Times New Roman" w:hAnsi="Times New Roman" w:cs="Times New Roman"/>
+          <w:color w:val="36344D"/>
+          <w:spacing w:val="5"/>
+          <w:sz w:val="27"/>
+          <w:szCs w:val="27"/>
+        </w:rPr>
+        <w:t>used</w:t>
+      </w:r>
+      <w:proofErr w:type="gramEnd"/>
     </w:p>
     <w:p>
       <w:pPr>
@@ -3992,6 +4008,7 @@
         <w:t xml:space="preserve">Device files allow user programs to access hardware devices on the system through the kernel. They are not "files" per se, but look like files from the program's point of view: you can read from them, write to them, </w:t>
       </w:r>
       <w:proofErr w:type="spellStart"/>
+      <w:proofErr w:type="gramStart"/>
       <w:r>
         <w:rPr>
           <w:rFonts w:ascii="Times New Roman" w:hAnsi="Times New Roman" w:cs="Times New Roman"/>
@@ -4011,11 +4028,10 @@
           <w:szCs w:val="27"/>
           <w:shd w:val="clear" w:color="auto" w:fill="FFFFFF"/>
         </w:rPr>
-        <w:t xml:space="preserve">() onto them, and so forth. </w:t>
-      </w:r>
-    </w:p>
-    <w:p>
-      <w:pPr>
+        <w:t>(</w:t>
+      </w:r>
+      <w:proofErr w:type="gramEnd"/>
+      <w:r>
         <w:rPr>
           <w:rFonts w:ascii="Times New Roman" w:hAnsi="Times New Roman" w:cs="Times New Roman"/>
           <w:color w:val="000000"/>
@@ -4023,8 +4039,11 @@
           <w:szCs w:val="27"/>
           <w:shd w:val="clear" w:color="auto" w:fill="FFFFFF"/>
         </w:rPr>
-      </w:pPr>
-      <w:r>
+        <w:t xml:space="preserve">) onto them, and so forth. </w:t>
+      </w:r>
+    </w:p>
+    <w:p>
+      <w:pPr>
         <w:rPr>
           <w:rFonts w:ascii="Times New Roman" w:hAnsi="Times New Roman" w:cs="Times New Roman"/>
           <w:color w:val="000000"/>
@@ -4032,11 +4051,8 @@
           <w:szCs w:val="27"/>
           <w:shd w:val="clear" w:color="auto" w:fill="FFFFFF"/>
         </w:rPr>
-        <w:t xml:space="preserve">When you access such a device "file," the kernel recognizes the I/O request and passes it a device driver, which performs some operation, such as reading data from a serial port, or sending data to a sound card. </w:t>
-      </w:r>
-    </w:p>
-    <w:p>
-      <w:pPr>
+      </w:pPr>
+      <w:r>
         <w:rPr>
           <w:rFonts w:ascii="Times New Roman" w:hAnsi="Times New Roman" w:cs="Times New Roman"/>
           <w:color w:val="000000"/>
@@ -4044,8 +4060,11 @@
           <w:szCs w:val="27"/>
           <w:shd w:val="clear" w:color="auto" w:fill="FFFFFF"/>
         </w:rPr>
-      </w:pPr>
-      <w:r>
+        <w:t xml:space="preserve">When you access such a device "file," the kernel recognizes the I/O request and passes it a device driver, which performs some operation, such as reading data from a serial port, or sending data to a sound card. </w:t>
+      </w:r>
+    </w:p>
+    <w:p>
+      <w:pPr>
         <w:rPr>
           <w:rFonts w:ascii="Times New Roman" w:hAnsi="Times New Roman" w:cs="Times New Roman"/>
           <w:color w:val="000000"/>
@@ -4053,9 +4072,7 @@
           <w:szCs w:val="27"/>
           <w:shd w:val="clear" w:color="auto" w:fill="FFFFFF"/>
         </w:rPr>
-        <w:t>Device files are located in the directory /</w:t>
-      </w:r>
-      <w:proofErr w:type="spellStart"/>
+      </w:pPr>
       <w:r>
         <w:rPr>
           <w:rFonts w:ascii="Times New Roman" w:hAnsi="Times New Roman" w:cs="Times New Roman"/>
@@ -4064,9 +4081,9 @@
           <w:szCs w:val="27"/>
           <w:shd w:val="clear" w:color="auto" w:fill="FFFFFF"/>
         </w:rPr>
-        <w:t>dev</w:t>
-      </w:r>
-      <w:proofErr w:type="spellEnd"/>
+        <w:t xml:space="preserve">Device files </w:t>
+      </w:r>
+      <w:proofErr w:type="gramStart"/>
       <w:r>
         <w:rPr>
           <w:rFonts w:ascii="Times New Roman" w:hAnsi="Times New Roman" w:cs="Times New Roman"/>
@@ -4075,9 +4092,9 @@
           <w:szCs w:val="27"/>
           <w:shd w:val="clear" w:color="auto" w:fill="FFFFFF"/>
         </w:rPr>
-        <w:t xml:space="preserve"> on nearly all Unix-like systems. Each device on the system should have a corresponding entry in /dev. For example, /</w:t>
-      </w:r>
-      <w:proofErr w:type="spellStart"/>
+        <w:t>are located in</w:t>
+      </w:r>
+      <w:proofErr w:type="gramEnd"/>
       <w:r>
         <w:rPr>
           <w:rFonts w:ascii="Times New Roman" w:hAnsi="Times New Roman" w:cs="Times New Roman"/>
@@ -4086,62 +4103,7 @@
           <w:szCs w:val="27"/>
           <w:shd w:val="clear" w:color="auto" w:fill="FFFFFF"/>
         </w:rPr>
-        <w:t>dev</w:t>
-      </w:r>
-      <w:proofErr w:type="spellEnd"/>
-      <w:r>
-        <w:rPr>
-          <w:rFonts w:ascii="Times New Roman" w:hAnsi="Times New Roman" w:cs="Times New Roman"/>
-          <w:color w:val="000000"/>
-          <w:sz w:val="27"/>
-          <w:szCs w:val="27"/>
-          <w:shd w:val="clear" w:color="auto" w:fill="FFFFFF"/>
-        </w:rPr>
-        <w:t>/ttyS0 corresponds to the first serial port, known as COM1 under MS-DOS; /</w:t>
-      </w:r>
-      <w:proofErr w:type="spellStart"/>
-      <w:r>
-        <w:rPr>
-          <w:rFonts w:ascii="Times New Roman" w:hAnsi="Times New Roman" w:cs="Times New Roman"/>
-          <w:color w:val="000000"/>
-          <w:sz w:val="27"/>
-          <w:szCs w:val="27"/>
-          <w:shd w:val="clear" w:color="auto" w:fill="FFFFFF"/>
-        </w:rPr>
-        <w:t>dev</w:t>
-      </w:r>
-      <w:proofErr w:type="spellEnd"/>
-      <w:r>
-        <w:rPr>
-          <w:rFonts w:ascii="Times New Roman" w:hAnsi="Times New Roman" w:cs="Times New Roman"/>
-          <w:color w:val="000000"/>
-          <w:sz w:val="27"/>
-          <w:szCs w:val="27"/>
-          <w:shd w:val="clear" w:color="auto" w:fill="FFFFFF"/>
-        </w:rPr>
-        <w:t>/hda2 corresponds to the second partition on the first IDE drive. In fact, there should be entries in /</w:t>
-      </w:r>
-      <w:proofErr w:type="spellStart"/>
-      <w:r>
-        <w:rPr>
-          <w:rFonts w:ascii="Times New Roman" w:hAnsi="Times New Roman" w:cs="Times New Roman"/>
-          <w:color w:val="000000"/>
-          <w:sz w:val="27"/>
-          <w:szCs w:val="27"/>
-          <w:shd w:val="clear" w:color="auto" w:fill="FFFFFF"/>
-        </w:rPr>
-        <w:t>dev</w:t>
-      </w:r>
-      <w:proofErr w:type="spellEnd"/>
-      <w:r>
-        <w:rPr>
-          <w:rFonts w:ascii="Times New Roman" w:hAnsi="Times New Roman" w:cs="Times New Roman"/>
-          <w:color w:val="000000"/>
-          <w:sz w:val="27"/>
-          <w:szCs w:val="27"/>
-          <w:shd w:val="clear" w:color="auto" w:fill="FFFFFF"/>
-        </w:rPr>
-        <w:t xml:space="preserve"> for devices you do not have. The device files are generally created during system installation and include every possible device driver. They don't necessarily correspond to the actual hardware on your system. </w:t>
+        <w:t xml:space="preserve"> the directory /dev on nearly all Unix-like systems. Each device on the system should have a corresponding entry in /dev. For example, /dev/ttyS0 corresponds to the first serial port, known as COM1 under MS-DOS; /dev/hda2 corresponds to the second partition on the first IDE drive. In fact, there should be entries in /dev for devices you do not have. The device files are generally created during system installation and include every possible device driver. They don't necessarily correspond to the actual hardware on your system. </w:t>
       </w:r>
     </w:p>
     <w:p>
@@ -4220,19 +4182,45 @@
           <w:bdr w:val="none" w:sz="0" w:space="0" w:color="auto" w:frame="1"/>
           <w:lang w:bidi="mr-IN"/>
         </w:rPr>
-        <w:t>copy in, copy out</w:t>
-      </w:r>
-      <w:r>
-        <w:rPr>
-          <w:rFonts w:ascii="Times New Roman" w:eastAsia="Times New Roman" w:hAnsi="Times New Roman" w:cs="Times New Roman"/>
-          <w:color w:val="273239"/>
-          <w:spacing w:val="2"/>
-          <w:sz w:val="26"/>
-          <w:szCs w:val="26"/>
-          <w:lang w:bidi="mr-IN"/>
-        </w:rPr>
-        <w:t>“. It is used for processing the archive files like </w:t>
-      </w:r>
+        <w:t xml:space="preserve">copy in, copy </w:t>
+      </w:r>
+      <w:proofErr w:type="gramStart"/>
+      <w:r>
+        <w:rPr>
+          <w:rFonts w:ascii="Times New Roman" w:eastAsia="Times New Roman" w:hAnsi="Times New Roman" w:cs="Times New Roman"/>
+          <w:color w:val="273239"/>
+          <w:spacing w:val="2"/>
+          <w:sz w:val="26"/>
+          <w:szCs w:val="26"/>
+          <w:bdr w:val="none" w:sz="0" w:space="0" w:color="auto" w:frame="1"/>
+          <w:lang w:bidi="mr-IN"/>
+        </w:rPr>
+        <w:t>out</w:t>
+      </w:r>
+      <w:r>
+        <w:rPr>
+          <w:rFonts w:ascii="Times New Roman" w:eastAsia="Times New Roman" w:hAnsi="Times New Roman" w:cs="Times New Roman"/>
+          <w:color w:val="273239"/>
+          <w:spacing w:val="2"/>
+          <w:sz w:val="26"/>
+          <w:szCs w:val="26"/>
+          <w:lang w:bidi="mr-IN"/>
+        </w:rPr>
+        <w:t>“</w:t>
+      </w:r>
+      <w:proofErr w:type="gramEnd"/>
+      <w:r>
+        <w:rPr>
+          <w:rFonts w:ascii="Times New Roman" w:eastAsia="Times New Roman" w:hAnsi="Times New Roman" w:cs="Times New Roman"/>
+          <w:color w:val="273239"/>
+          <w:spacing w:val="2"/>
+          <w:sz w:val="26"/>
+          <w:szCs w:val="26"/>
+          <w:lang w:bidi="mr-IN"/>
+        </w:rPr>
+        <w:t>. It is used for processing the archive files like </w:t>
+      </w:r>
+      <w:proofErr w:type="gramStart"/>
       <w:r>
         <w:rPr>
           <w:rFonts w:ascii="Times New Roman" w:eastAsia="Times New Roman" w:hAnsi="Times New Roman" w:cs="Times New Roman"/>
@@ -4263,6 +4251,7 @@
         <w:t>cpio</w:t>
       </w:r>
       <w:proofErr w:type="spellEnd"/>
+      <w:proofErr w:type="gramEnd"/>
       <w:r>
         <w:rPr>
           <w:rFonts w:ascii="Times New Roman" w:eastAsia="Times New Roman" w:hAnsi="Times New Roman" w:cs="Times New Roman"/>
@@ -4367,8 +4356,21 @@
           <w:szCs w:val="26"/>
           <w:lang w:bidi="mr-IN"/>
         </w:rPr>
-        <w:t> Copy files named in name-list to the archive</w:t>
-      </w:r>
+        <w:t xml:space="preserve"> Copy files named in name-list to the </w:t>
+      </w:r>
+      <w:proofErr w:type="gramStart"/>
+      <w:r>
+        <w:rPr>
+          <w:rFonts w:ascii="Times New Roman" w:eastAsia="Times New Roman" w:hAnsi="Times New Roman" w:cs="Times New Roman"/>
+          <w:color w:val="273239"/>
+          <w:spacing w:val="2"/>
+          <w:sz w:val="26"/>
+          <w:szCs w:val="26"/>
+          <w:lang w:bidi="mr-IN"/>
+        </w:rPr>
+        <w:t>archive</w:t>
+      </w:r>
+      <w:proofErr w:type="gramEnd"/>
     </w:p>
     <w:p>
       <w:pPr>
@@ -4654,8 +4656,21 @@
           <w:szCs w:val="26"/>
           <w:lang w:bidi="mr-IN"/>
         </w:rPr>
-        <w:t> Copy files named in name-list to destination-directory</w:t>
-      </w:r>
+        <w:t> Copy files named in name-list to destination-</w:t>
+      </w:r>
+      <w:proofErr w:type="gramStart"/>
+      <w:r>
+        <w:rPr>
+          <w:rFonts w:ascii="Times New Roman" w:eastAsia="Times New Roman" w:hAnsi="Times New Roman" w:cs="Times New Roman"/>
+          <w:color w:val="273239"/>
+          <w:spacing w:val="2"/>
+          <w:sz w:val="26"/>
+          <w:szCs w:val="26"/>
+          <w:lang w:bidi="mr-IN"/>
+        </w:rPr>
+        <w:t>directory</w:t>
+      </w:r>
+      <w:proofErr w:type="gramEnd"/>
     </w:p>
     <w:p>
       <w:pPr>
@@ -4991,15 +5006,33 @@
           <w:sz w:val="32"/>
           <w:szCs w:val="32"/>
         </w:rPr>
-        <w:t>tar commands</w:t>
-      </w:r>
-      <w:r>
-        <w:rPr>
-          <w:rFonts w:ascii="Times New Roman" w:eastAsia="Times New Roman" w:hAnsi="Times New Roman" w:cs="Times New Roman"/>
-          <w:sz w:val="32"/>
-          <w:szCs w:val="32"/>
-        </w:rPr>
-        <w:t xml:space="preserve"> : </w:t>
+        <w:t xml:space="preserve">tar </w:t>
+      </w:r>
+      <w:proofErr w:type="gramStart"/>
+      <w:r>
+        <w:rPr>
+          <w:rFonts w:ascii="Times New Roman" w:eastAsia="Times New Roman" w:hAnsi="Times New Roman" w:cs="Times New Roman"/>
+          <w:sz w:val="32"/>
+          <w:szCs w:val="32"/>
+        </w:rPr>
+        <w:t>commands</w:t>
+      </w:r>
+      <w:r>
+        <w:rPr>
+          <w:rFonts w:ascii="Times New Roman" w:eastAsia="Times New Roman" w:hAnsi="Times New Roman" w:cs="Times New Roman"/>
+          <w:sz w:val="32"/>
+          <w:szCs w:val="32"/>
+        </w:rPr>
+        <w:t xml:space="preserve"> :</w:t>
+      </w:r>
+      <w:proofErr w:type="gramEnd"/>
+      <w:r>
+        <w:rPr>
+          <w:rFonts w:ascii="Times New Roman" w:eastAsia="Times New Roman" w:hAnsi="Times New Roman" w:cs="Times New Roman"/>
+          <w:sz w:val="32"/>
+          <w:szCs w:val="32"/>
+        </w:rPr>
+        <w:t xml:space="preserve"> </w:t>
       </w:r>
     </w:p>
     <w:p>
@@ -5023,7 +5056,61 @@
           <w:szCs w:val="26"/>
         </w:rPr>
         <w:lastRenderedPageBreak/>
-        <w:t>The Linux ‘tar’ stands for tape archive, is used to create Archive and extract the Archive files. tar command in Linux is one of the important command which provides archiving functionality in Linux. We can use Linux tar command to create compressed or uncompressed Archive files and also maintain and modify them. </w:t>
+        <w:t xml:space="preserve">The Linux ‘tar’ stands for tape archive, is used to create </w:t>
+      </w:r>
+      <w:r>
+        <w:rPr>
+          <w:color w:val="273239"/>
+          <w:spacing w:val="2"/>
+          <w:sz w:val="26"/>
+          <w:szCs w:val="26"/>
+        </w:rPr>
+        <w:t>Archive,</w:t>
+      </w:r>
+      <w:r>
+        <w:rPr>
+          <w:color w:val="273239"/>
+          <w:spacing w:val="2"/>
+          <w:sz w:val="26"/>
+          <w:szCs w:val="26"/>
+        </w:rPr>
+        <w:t xml:space="preserve"> and extract the Archive files. tar command in Linux is one of the important </w:t>
+      </w:r>
+      <w:r>
+        <w:rPr>
+          <w:color w:val="273239"/>
+          <w:spacing w:val="2"/>
+          <w:sz w:val="26"/>
+          <w:szCs w:val="26"/>
+        </w:rPr>
+        <w:t>commands</w:t>
+      </w:r>
+      <w:r>
+        <w:rPr>
+          <w:color w:val="273239"/>
+          <w:spacing w:val="2"/>
+          <w:sz w:val="26"/>
+          <w:szCs w:val="26"/>
+        </w:rPr>
+        <w:t xml:space="preserve"> which provides archiving functionality in Linux. We can use Linux tar command to create compressed or uncompressed Archive files </w:t>
+      </w:r>
+      <w:r>
+        <w:rPr>
+          <w:color w:val="273239"/>
+          <w:spacing w:val="2"/>
+          <w:sz w:val="26"/>
+          <w:szCs w:val="26"/>
+        </w:rPr>
+        <w:t>and</w:t>
+      </w:r>
+      <w:r>
+        <w:rPr>
+          <w:color w:val="273239"/>
+          <w:spacing w:val="2"/>
+          <w:sz w:val="26"/>
+          <w:szCs w:val="26"/>
+        </w:rPr>
+        <w:t xml:space="preserve"> maintain and modify them. </w:t>
       </w:r>
     </w:p>
     <w:p>
@@ -5516,6 +5603,24 @@
         </w:rPr>
         <w:t> update or add file or directory in already existed .tar file </w:t>
       </w:r>
+    </w:p>
+    <w:p>
+      <w:pPr>
+        <w:pStyle w:val="NormalWeb"/>
+        <w:shd w:val="clear" w:color="auto" w:fill="FFFFFF"/>
+        <w:spacing w:before="0" w:beforeAutospacing="0" w:after="0" w:afterAutospacing="0"/>
+        <w:textAlignment w:val="baseline"/>
+        <w:rPr>
+          <w:rStyle w:val="Strong"/>
+          <w:b w:val="0"/>
+          <w:bCs w:val="0"/>
+          <w:color w:val="273239"/>
+          <w:spacing w:val="2"/>
+          <w:sz w:val="26"/>
+          <w:szCs w:val="26"/>
+          <w:bdr w:val="none" w:sz="0" w:space="0" w:color="auto" w:frame="1"/>
+        </w:rPr>
+      </w:pPr>
     </w:p>
     <w:p>
       <w:pPr>
@@ -5700,9 +5805,96 @@
           <w:szCs w:val="29"/>
           <w:bdr w:val="none" w:sz="0" w:space="0" w:color="auto" w:frame="1"/>
         </w:rPr>
-        <w:t xml:space="preserve">This is no longer the case with modern </w:t>
-      </w:r>
-      <w:proofErr w:type="spellStart"/>
+        <w:t>This is no longer the case with modern filesystems and storage devices</w:t>
+      </w:r>
+      <w:r>
+        <w:rPr>
+          <w:color w:val="0A0C10"/>
+          <w:sz w:val="29"/>
+          <w:szCs w:val="29"/>
+        </w:rPr>
+        <w:t xml:space="preserve">. A good analogy might be that a storage device is </w:t>
+      </w:r>
+      <w:proofErr w:type="gramStart"/>
+      <w:r>
+        <w:rPr>
+          <w:color w:val="0A0C10"/>
+          <w:sz w:val="29"/>
+          <w:szCs w:val="29"/>
+        </w:rPr>
+        <w:t>similar to</w:t>
+      </w:r>
+      <w:proofErr w:type="gramEnd"/>
+      <w:r>
+        <w:rPr>
+          <w:color w:val="0A0C10"/>
+          <w:sz w:val="29"/>
+          <w:szCs w:val="29"/>
+        </w:rPr>
+        <w:t xml:space="preserve"> an empty plot of land. And to store your items in that empty plot of land, you need to build rooms aka partitions.</w:t>
+      </w:r>
+    </w:p>
+    <w:p>
+      <w:pPr>
+        <w:pStyle w:val="Heading2"/>
+        <w:shd w:val="clear" w:color="auto" w:fill="FFFFFF"/>
+        <w:spacing w:before="0" w:after="300"/>
+        <w:textAlignment w:val="baseline"/>
+        <w:rPr>
+          <w:rFonts w:ascii="Times New Roman" w:eastAsia="Times New Roman" w:hAnsi="Times New Roman" w:cs="Times New Roman"/>
+          <w:szCs w:val="36"/>
+          <w:lang w:bidi="mr-IN"/>
+        </w:rPr>
+      </w:pPr>
+      <w:r>
+        <w:rPr>
+          <w:rFonts w:ascii="Times New Roman" w:hAnsi="Times New Roman" w:cs="Times New Roman"/>
+        </w:rPr>
+        <w:lastRenderedPageBreak/>
+        <w:t>What is a filesystem in Linux?</w:t>
+      </w:r>
+    </w:p>
+    <w:p>
+      <w:pPr>
+        <w:pStyle w:val="NormalWeb"/>
+        <w:shd w:val="clear" w:color="auto" w:fill="FFFFFF"/>
+        <w:spacing w:before="0" w:beforeAutospacing="0" w:after="480" w:afterAutospacing="0"/>
+        <w:textAlignment w:val="baseline"/>
+        <w:rPr>
+          <w:color w:val="0A0C10"/>
+          <w:sz w:val="29"/>
+          <w:szCs w:val="29"/>
+        </w:rPr>
+      </w:pPr>
+      <w:r>
+        <w:rPr>
+          <w:color w:val="0A0C10"/>
+          <w:sz w:val="29"/>
+          <w:szCs w:val="29"/>
+        </w:rPr>
+        <w:t>A filesystem is how we manage data in each partition. It is responsible for indexing, storing, retrieving, naming the files, and maintaining metadata (file owner, size, permissions, etc.) of the files. stored in a partition.</w:t>
+      </w:r>
+    </w:p>
+    <w:p>
+      <w:pPr>
+        <w:pStyle w:val="NormalWeb"/>
+        <w:shd w:val="clear" w:color="auto" w:fill="FFFFFF"/>
+        <w:spacing w:before="0" w:beforeAutospacing="0" w:after="0" w:afterAutospacing="0"/>
+        <w:textAlignment w:val="baseline"/>
+        <w:rPr>
+          <w:color w:val="0A0C10"/>
+          <w:sz w:val="29"/>
+          <w:szCs w:val="29"/>
+        </w:rPr>
+      </w:pPr>
+      <w:r>
+        <w:rPr>
+          <w:color w:val="0A0C10"/>
+          <w:sz w:val="29"/>
+          <w:szCs w:val="29"/>
+        </w:rPr>
+        <w:t>A file is kept in multiple continuous </w:t>
+      </w:r>
       <w:r>
         <w:rPr>
           <w:rStyle w:val="Emphasis"/>
@@ -5711,59 +5903,15 @@
           <w:szCs w:val="29"/>
           <w:bdr w:val="none" w:sz="0" w:space="0" w:color="auto" w:frame="1"/>
         </w:rPr>
-        <w:t>filesystems</w:t>
-      </w:r>
-      <w:proofErr w:type="spellEnd"/>
-      <w:r>
-        <w:rPr>
-          <w:rStyle w:val="Emphasis"/>
+        <w:t>sectors</w:t>
+      </w:r>
+      <w:r>
+        <w:rPr>
           <w:color w:val="0A0C10"/>
           <w:sz w:val="29"/>
           <w:szCs w:val="29"/>
-          <w:bdr w:val="none" w:sz="0" w:space="0" w:color="auto" w:frame="1"/>
-        </w:rPr>
-        <w:t xml:space="preserve"> and storage devices</w:t>
-      </w:r>
-      <w:r>
-        <w:rPr>
-          <w:color w:val="0A0C10"/>
-          <w:sz w:val="29"/>
-          <w:szCs w:val="29"/>
-        </w:rPr>
-        <w:t>. A good analogy might be that a storage device is similar to an empty plot of land. And to store your items in that empty plot of land, you need to build rooms aka partitions.</w:t>
-      </w:r>
-    </w:p>
-    <w:p>
-      <w:pPr>
-        <w:pStyle w:val="Heading2"/>
-        <w:shd w:val="clear" w:color="auto" w:fill="FFFFFF"/>
-        <w:spacing w:before="0" w:after="300"/>
-        <w:textAlignment w:val="baseline"/>
-        <w:rPr>
-          <w:rFonts w:ascii="Times New Roman" w:eastAsia="Times New Roman" w:hAnsi="Times New Roman" w:cs="Times New Roman"/>
-          <w:szCs w:val="36"/>
-          <w:lang w:bidi="mr-IN"/>
-        </w:rPr>
-      </w:pPr>
-      <w:r>
-        <w:rPr>
-          <w:rFonts w:ascii="Times New Roman" w:hAnsi="Times New Roman" w:cs="Times New Roman"/>
-        </w:rPr>
-        <w:t xml:space="preserve">What is a </w:t>
-      </w:r>
-      <w:proofErr w:type="spellStart"/>
-      <w:r>
-        <w:rPr>
-          <w:rFonts w:ascii="Times New Roman" w:hAnsi="Times New Roman" w:cs="Times New Roman"/>
-        </w:rPr>
-        <w:t>filesystem</w:t>
-      </w:r>
-      <w:proofErr w:type="spellEnd"/>
-      <w:r>
-        <w:rPr>
-          <w:rFonts w:ascii="Times New Roman" w:hAnsi="Times New Roman" w:cs="Times New Roman"/>
-        </w:rPr>
-        <w:t xml:space="preserve"> in Linux?</w:t>
+        </w:rPr>
+        <w:t>, each sector being around 4096 bytes in modern times. It is the job of the file system to recognize which sectors are ready to be used, which sector a file must be stored in, and which sector contains which file. Without this organization, it would be impossible to retrieve any files because the system doesn’t know the location(block) of the file.</w:t>
       </w:r>
     </w:p>
     <w:p>
@@ -5784,195 +5932,46 @@
           <w:sz w:val="29"/>
           <w:szCs w:val="29"/>
         </w:rPr>
-        <w:t xml:space="preserve">A </w:t>
-      </w:r>
+        <w:t>How filesystems store this metadata differs from filesystem to filesystem. For example, while FAT maintains a table for each directory/folder, NTFS has a Master File Table that holds a record of metadata for each file contained by the filesystem including the table itself.</w:t>
+      </w:r>
+    </w:p>
+    <w:p>
+      <w:pPr>
+        <w:rPr>
+          <w:rFonts w:ascii="Times New Roman" w:eastAsia="Times New Roman" w:hAnsi="Times New Roman" w:cs="Times New Roman"/>
+          <w:sz w:val="32"/>
+          <w:szCs w:val="32"/>
+        </w:rPr>
+      </w:pPr>
+    </w:p>
+    <w:p>
+      <w:pPr>
+        <w:rPr>
+          <w:rFonts w:ascii="Times New Roman" w:eastAsia="Times New Roman" w:hAnsi="Times New Roman" w:cs="Times New Roman"/>
+          <w:sz w:val="32"/>
+          <w:szCs w:val="32"/>
+        </w:rPr>
+      </w:pPr>
       <w:proofErr w:type="spellStart"/>
-      <w:r>
-        <w:rPr>
-          <w:color w:val="0A0C10"/>
-          <w:sz w:val="29"/>
-          <w:szCs w:val="29"/>
-        </w:rPr>
-        <w:t>filesystem</w:t>
+      <w:proofErr w:type="gramStart"/>
+      <w:r>
+        <w:rPr>
+          <w:rFonts w:ascii="Times New Roman" w:eastAsia="Times New Roman" w:hAnsi="Times New Roman" w:cs="Times New Roman"/>
+          <w:sz w:val="32"/>
+          <w:szCs w:val="32"/>
+        </w:rPr>
+        <w:t>Fdisk</w:t>
       </w:r>
       <w:proofErr w:type="spellEnd"/>
       <w:r>
         <w:rPr>
-          <w:color w:val="0A0C10"/>
-          <w:sz w:val="29"/>
-          <w:szCs w:val="29"/>
-        </w:rPr>
-        <w:t xml:space="preserve"> is how we manage data in each partition. It is responsible for indexing, storing, retrieving, naming the files, and maintaining metadata (file owner, size, permissions, etc.) of the files. stored in a partition.</w:t>
-      </w:r>
-    </w:p>
-    <w:p>
-      <w:pPr>
-        <w:pStyle w:val="NormalWeb"/>
-        <w:shd w:val="clear" w:color="auto" w:fill="FFFFFF"/>
-        <w:spacing w:before="0" w:beforeAutospacing="0" w:after="0" w:afterAutospacing="0"/>
-        <w:textAlignment w:val="baseline"/>
-        <w:rPr>
-          <w:color w:val="0A0C10"/>
-          <w:sz w:val="29"/>
-          <w:szCs w:val="29"/>
-        </w:rPr>
-      </w:pPr>
-      <w:r>
-        <w:rPr>
-          <w:color w:val="0A0C10"/>
-          <w:sz w:val="29"/>
-          <w:szCs w:val="29"/>
-        </w:rPr>
-        <w:lastRenderedPageBreak/>
-        <w:t>A file is kept in multiple continuous </w:t>
-      </w:r>
-      <w:r>
-        <w:rPr>
-          <w:rStyle w:val="Emphasis"/>
-          <w:color w:val="0A0C10"/>
-          <w:sz w:val="29"/>
-          <w:szCs w:val="29"/>
-          <w:bdr w:val="none" w:sz="0" w:space="0" w:color="auto" w:frame="1"/>
-        </w:rPr>
-        <w:t>sectors</w:t>
-      </w:r>
-      <w:r>
-        <w:rPr>
-          <w:color w:val="0A0C10"/>
-          <w:sz w:val="29"/>
-          <w:szCs w:val="29"/>
-        </w:rPr>
-        <w:t>, each sector being around 4096 bytes in modern times. It is the job of the file system to recognize which sectors are ready to be used, which sector a file must be stored in, and which sector contains which file. Without this organization, it would be impossible to retrieve any files because the system doesn’t know the location(block) of the file.</w:t>
-      </w:r>
-    </w:p>
-    <w:p>
-      <w:pPr>
-        <w:pStyle w:val="NormalWeb"/>
-        <w:shd w:val="clear" w:color="auto" w:fill="FFFFFF"/>
-        <w:spacing w:before="0" w:beforeAutospacing="0" w:after="480" w:afterAutospacing="0"/>
-        <w:textAlignment w:val="baseline"/>
-        <w:rPr>
-          <w:color w:val="0A0C10"/>
-          <w:sz w:val="29"/>
-          <w:szCs w:val="29"/>
-        </w:rPr>
-      </w:pPr>
-      <w:r>
-        <w:rPr>
-          <w:color w:val="0A0C10"/>
-          <w:sz w:val="29"/>
-          <w:szCs w:val="29"/>
-        </w:rPr>
-        <w:t xml:space="preserve">How </w:t>
-      </w:r>
-      <w:proofErr w:type="spellStart"/>
-      <w:r>
-        <w:rPr>
-          <w:color w:val="0A0C10"/>
-          <w:sz w:val="29"/>
-          <w:szCs w:val="29"/>
-        </w:rPr>
-        <w:t>filesystems</w:t>
-      </w:r>
-      <w:proofErr w:type="spellEnd"/>
-      <w:r>
-        <w:rPr>
-          <w:color w:val="0A0C10"/>
-          <w:sz w:val="29"/>
-          <w:szCs w:val="29"/>
-        </w:rPr>
-        <w:t xml:space="preserve"> store this metadata differs from </w:t>
-      </w:r>
-      <w:proofErr w:type="spellStart"/>
-      <w:r>
-        <w:rPr>
-          <w:color w:val="0A0C10"/>
-          <w:sz w:val="29"/>
-          <w:szCs w:val="29"/>
-        </w:rPr>
-        <w:t>filesystem</w:t>
-      </w:r>
-      <w:proofErr w:type="spellEnd"/>
-      <w:r>
-        <w:rPr>
-          <w:color w:val="0A0C10"/>
-          <w:sz w:val="29"/>
-          <w:szCs w:val="29"/>
-        </w:rPr>
-        <w:t xml:space="preserve"> to </w:t>
-      </w:r>
-      <w:proofErr w:type="spellStart"/>
-      <w:r>
-        <w:rPr>
-          <w:color w:val="0A0C10"/>
-          <w:sz w:val="29"/>
-          <w:szCs w:val="29"/>
-        </w:rPr>
-        <w:t>filesystem</w:t>
-      </w:r>
-      <w:proofErr w:type="spellEnd"/>
-      <w:r>
-        <w:rPr>
-          <w:color w:val="0A0C10"/>
-          <w:sz w:val="29"/>
-          <w:szCs w:val="29"/>
-        </w:rPr>
-        <w:t xml:space="preserve">. For example, while FAT maintains a table for each directory/folder, NTFS has a Master File Table that holds a record of metadata for each file contained by the </w:t>
-      </w:r>
-      <w:proofErr w:type="spellStart"/>
-      <w:r>
-        <w:rPr>
-          <w:color w:val="0A0C10"/>
-          <w:sz w:val="29"/>
-          <w:szCs w:val="29"/>
-        </w:rPr>
-        <w:t>filesystem</w:t>
-      </w:r>
-      <w:proofErr w:type="spellEnd"/>
-      <w:r>
-        <w:rPr>
-          <w:color w:val="0A0C10"/>
-          <w:sz w:val="29"/>
-          <w:szCs w:val="29"/>
-        </w:rPr>
-        <w:t xml:space="preserve"> including the table itself.</w:t>
-      </w:r>
-    </w:p>
-    <w:p>
-      <w:pPr>
-        <w:rPr>
-          <w:rFonts w:ascii="Times New Roman" w:eastAsia="Times New Roman" w:hAnsi="Times New Roman" w:cs="Times New Roman"/>
-          <w:sz w:val="32"/>
-          <w:szCs w:val="32"/>
-        </w:rPr>
-      </w:pPr>
-    </w:p>
-    <w:p>
-      <w:pPr>
-        <w:rPr>
-          <w:rFonts w:ascii="Times New Roman" w:eastAsia="Times New Roman" w:hAnsi="Times New Roman" w:cs="Times New Roman"/>
-          <w:sz w:val="32"/>
-          <w:szCs w:val="32"/>
-        </w:rPr>
-      </w:pPr>
-      <w:proofErr w:type="spellStart"/>
-      <w:r>
-        <w:rPr>
-          <w:rFonts w:ascii="Times New Roman" w:eastAsia="Times New Roman" w:hAnsi="Times New Roman" w:cs="Times New Roman"/>
-          <w:sz w:val="32"/>
-          <w:szCs w:val="32"/>
-        </w:rPr>
-        <w:t>Fdisk</w:t>
-      </w:r>
-      <w:proofErr w:type="spellEnd"/>
-      <w:r>
-        <w:rPr>
           <w:rFonts w:ascii="Times New Roman" w:eastAsia="Times New Roman" w:hAnsi="Times New Roman" w:cs="Times New Roman"/>
           <w:sz w:val="32"/>
           <w:szCs w:val="32"/>
         </w:rPr>
         <w:t>:-</w:t>
       </w:r>
+      <w:proofErr w:type="gramEnd"/>
     </w:p>
     <w:p>
       <w:pPr>
@@ -6037,16 +6036,9 @@
           <w:szCs w:val="26"/>
           <w:bdr w:val="none" w:sz="0" w:space="0" w:color="auto" w:frame="1"/>
         </w:rPr>
-        <w:t>format disk</w:t>
-      </w:r>
-      <w:r>
-        <w:rPr>
-          <w:color w:val="3A3A3A"/>
-          <w:sz w:val="26"/>
-          <w:szCs w:val="26"/>
-        </w:rPr>
-        <w:t>“) is an most commonly used command-line based disk manipulation utility for a </w:t>
-      </w:r>
+        <w:t xml:space="preserve">format </w:t>
+      </w:r>
+      <w:proofErr w:type="gramStart"/>
       <w:r>
         <w:rPr>
           <w:rStyle w:val="Strong"/>
@@ -6057,7 +6049,7 @@
           <w:szCs w:val="26"/>
           <w:bdr w:val="none" w:sz="0" w:space="0" w:color="auto" w:frame="1"/>
         </w:rPr>
-        <w:t>Linux/Unix</w:t>
+        <w:t>disk</w:t>
       </w:r>
       <w:r>
         <w:rPr>
@@ -6065,45 +6057,16 @@
           <w:sz w:val="26"/>
           <w:szCs w:val="26"/>
         </w:rPr>
-        <w:t xml:space="preserve"> systems. With the help of </w:t>
-      </w:r>
-      <w:proofErr w:type="spellStart"/>
+        <w:t>“</w:t>
+      </w:r>
+      <w:proofErr w:type="gramEnd"/>
       <w:r>
         <w:rPr>
           <w:color w:val="3A3A3A"/>
           <w:sz w:val="26"/>
           <w:szCs w:val="26"/>
         </w:rPr>
-        <w:t>fdisk</w:t>
-      </w:r>
-      <w:proofErr w:type="spellEnd"/>
-      <w:r>
-        <w:rPr>
-          <w:color w:val="3A3A3A"/>
-          <w:sz w:val="26"/>
-          <w:szCs w:val="26"/>
-        </w:rPr>
-        <w:t xml:space="preserve"> command you can view, create, resize, delete, change, copy and move partitions on a hard drive using its own user friendly text based menu driven interface.</w:t>
-      </w:r>
-    </w:p>
-    <w:p>
-      <w:pPr>
-        <w:pStyle w:val="NormalWeb"/>
-        <w:shd w:val="clear" w:color="auto" w:fill="FFFFFF"/>
-        <w:spacing w:before="0" w:beforeAutospacing="0" w:after="0" w:afterAutospacing="0"/>
-        <w:rPr>
-          <w:color w:val="3A3A3A"/>
-          <w:sz w:val="26"/>
-          <w:szCs w:val="26"/>
-        </w:rPr>
-      </w:pPr>
-      <w:r>
-        <w:rPr>
-          <w:color w:val="3A3A3A"/>
-          <w:sz w:val="26"/>
-          <w:szCs w:val="26"/>
-        </w:rPr>
-        <w:t>This tool is very useful in terms of creating space for new partitions, organising space for new drives, re-organising an old drives and copying or moving data to new disks. It allows you to create a maximum of four new </w:t>
+        <w:t>) is an most commonly used command-line based disk manipulation utility for a </w:t>
       </w:r>
       <w:r>
         <w:rPr>
@@ -6115,7 +6078,7 @@
           <w:szCs w:val="26"/>
           <w:bdr w:val="none" w:sz="0" w:space="0" w:color="auto" w:frame="1"/>
         </w:rPr>
-        <w:t>primary</w:t>
+        <w:t>Linux/Unix</w:t>
       </w:r>
       <w:r>
         <w:rPr>
@@ -6123,7 +6086,81 @@
           <w:sz w:val="26"/>
           <w:szCs w:val="26"/>
         </w:rPr>
-        <w:t> partition and number of logical (</w:t>
+        <w:t xml:space="preserve"> systems. With the help of </w:t>
+      </w:r>
+      <w:proofErr w:type="spellStart"/>
+      <w:r>
+        <w:rPr>
+          <w:color w:val="3A3A3A"/>
+          <w:sz w:val="26"/>
+          <w:szCs w:val="26"/>
+        </w:rPr>
+        <w:t>fdisk</w:t>
+      </w:r>
+      <w:proofErr w:type="spellEnd"/>
+      <w:r>
+        <w:rPr>
+          <w:color w:val="3A3A3A"/>
+          <w:sz w:val="26"/>
+          <w:szCs w:val="26"/>
+        </w:rPr>
+        <w:t xml:space="preserve"> command you can view, create, resize, delete, change, copy and move partitions on a hard drive using its own </w:t>
+      </w:r>
+      <w:proofErr w:type="gramStart"/>
+      <w:r>
+        <w:rPr>
+          <w:color w:val="3A3A3A"/>
+          <w:sz w:val="26"/>
+          <w:szCs w:val="26"/>
+        </w:rPr>
+        <w:t>user friendly</w:t>
+      </w:r>
+      <w:proofErr w:type="gramEnd"/>
+      <w:r>
+        <w:rPr>
+          <w:color w:val="3A3A3A"/>
+          <w:sz w:val="26"/>
+          <w:szCs w:val="26"/>
+        </w:rPr>
+        <w:t xml:space="preserve"> text based menu driven interface.</w:t>
+      </w:r>
+    </w:p>
+    <w:p>
+      <w:pPr>
+        <w:pStyle w:val="NormalWeb"/>
+        <w:shd w:val="clear" w:color="auto" w:fill="FFFFFF"/>
+        <w:spacing w:before="0" w:beforeAutospacing="0" w:after="0" w:afterAutospacing="0"/>
+        <w:rPr>
+          <w:color w:val="3A3A3A"/>
+          <w:sz w:val="26"/>
+          <w:szCs w:val="26"/>
+        </w:rPr>
+      </w:pPr>
+      <w:r>
+        <w:rPr>
+          <w:color w:val="3A3A3A"/>
+          <w:sz w:val="26"/>
+          <w:szCs w:val="26"/>
+        </w:rPr>
+        <w:t xml:space="preserve">This tool is very useful in terms of creating space for new partitions, organising space for new drives, re-organising an </w:t>
+      </w:r>
+      <w:proofErr w:type="gramStart"/>
+      <w:r>
+        <w:rPr>
+          <w:color w:val="3A3A3A"/>
+          <w:sz w:val="26"/>
+          <w:szCs w:val="26"/>
+        </w:rPr>
+        <w:t>old drives</w:t>
+      </w:r>
+      <w:proofErr w:type="gramEnd"/>
+      <w:r>
+        <w:rPr>
+          <w:color w:val="3A3A3A"/>
+          <w:sz w:val="26"/>
+          <w:szCs w:val="26"/>
+        </w:rPr>
+        <w:t xml:space="preserve"> and copying or moving data to new disks. It allows you to create a maximum of four new </w:t>
       </w:r>
       <w:r>
         <w:rPr>
@@ -6135,6 +6172,26 @@
           <w:szCs w:val="26"/>
           <w:bdr w:val="none" w:sz="0" w:space="0" w:color="auto" w:frame="1"/>
         </w:rPr>
+        <w:t>primary</w:t>
+      </w:r>
+      <w:r>
+        <w:rPr>
+          <w:color w:val="3A3A3A"/>
+          <w:sz w:val="26"/>
+          <w:szCs w:val="26"/>
+        </w:rPr>
+        <w:t> partition and number of logical (</w:t>
+      </w:r>
+      <w:r>
+        <w:rPr>
+          <w:rStyle w:val="Strong"/>
+          <w:b w:val="0"/>
+          <w:bCs w:val="0"/>
+          <w:color w:val="3A3A3A"/>
+          <w:sz w:val="26"/>
+          <w:szCs w:val="26"/>
+          <w:bdr w:val="none" w:sz="0" w:space="0" w:color="auto" w:frame="1"/>
+        </w:rPr>
         <w:t>extended</w:t>
       </w:r>
       <w:r>
@@ -6164,6 +6221,7 @@
         </w:rPr>
       </w:pPr>
       <w:proofErr w:type="spellStart"/>
+      <w:proofErr w:type="gramStart"/>
       <w:r>
         <w:rPr>
           <w:rFonts w:ascii="Times New Roman" w:eastAsia="Times New Roman" w:hAnsi="Times New Roman" w:cs="Times New Roman"/>
@@ -6181,6 +6239,7 @@
         </w:rPr>
         <w:t>:-</w:t>
       </w:r>
+      <w:proofErr w:type="gramEnd"/>
     </w:p>
     <w:p>
       <w:pPr>
@@ -6265,12 +6324,14 @@
         </w:rPr>
       </w:pPr>
       <w:proofErr w:type="spellStart"/>
-      <w:r>
-        <w:rPr>
-          <w:rFonts w:ascii="Times New Roman" w:eastAsia="Times New Roman" w:hAnsi="Times New Roman" w:cs="Times New Roman"/>
-          <w:sz w:val="32"/>
-          <w:szCs w:val="32"/>
-        </w:rPr>
+      <w:proofErr w:type="gramStart"/>
+      <w:r>
+        <w:rPr>
+          <w:rFonts w:ascii="Times New Roman" w:eastAsia="Times New Roman" w:hAnsi="Times New Roman" w:cs="Times New Roman"/>
+          <w:sz w:val="32"/>
+          <w:szCs w:val="32"/>
+        </w:rPr>
+        <w:lastRenderedPageBreak/>
         <w:t>F</w:t>
       </w:r>
       <w:r>
@@ -6290,6 +6351,7 @@
         </w:rPr>
         <w:t>:-</w:t>
       </w:r>
+      <w:proofErr w:type="gramEnd"/>
     </w:p>
     <w:p>
       <w:pPr>
@@ -6364,26 +6426,7 @@
           <w:sz w:val="27"/>
           <w:szCs w:val="27"/>
         </w:rPr>
-        <w:lastRenderedPageBreak/>
-        <w:t xml:space="preserve">You should </w:t>
-      </w:r>
-      <w:proofErr w:type="spellStart"/>
-      <w:r>
-        <w:rPr>
-          <w:color w:val="444444"/>
-          <w:sz w:val="27"/>
-          <w:szCs w:val="27"/>
-        </w:rPr>
-        <w:t>unmount</w:t>
-      </w:r>
-      <w:proofErr w:type="spellEnd"/>
-      <w:r>
-        <w:rPr>
-          <w:color w:val="444444"/>
-          <w:sz w:val="27"/>
-          <w:szCs w:val="27"/>
-        </w:rPr>
-        <w:t xml:space="preserve"> the file system before scanning it with </w:t>
+        <w:t xml:space="preserve">You should unmount the file system before scanning it with </w:t>
       </w:r>
       <w:proofErr w:type="spellStart"/>
       <w:r>
@@ -6534,7 +6577,16 @@
           <w:sz w:val="32"/>
           <w:szCs w:val="32"/>
         </w:rPr>
-        <w:t>shutdown and sync operation</w:t>
+        <w:t xml:space="preserve">shutdown and sync </w:t>
+      </w:r>
+      <w:proofErr w:type="gramStart"/>
+      <w:r>
+        <w:rPr>
+          <w:rFonts w:ascii="Times New Roman" w:eastAsia="Times New Roman" w:hAnsi="Times New Roman" w:cs="Times New Roman"/>
+          <w:sz w:val="32"/>
+          <w:szCs w:val="32"/>
+        </w:rPr>
+        <w:t>operation</w:t>
       </w:r>
       <w:r>
         <w:rPr>
@@ -6544,6 +6596,7 @@
         </w:rPr>
         <w:t xml:space="preserve"> :</w:t>
       </w:r>
+      <w:proofErr w:type="gramEnd"/>
     </w:p>
     <w:p>
       <w:pPr>
@@ -6599,23 +6652,7 @@
           <w:sz w:val="30"/>
           <w:szCs w:val="30"/>
         </w:rPr>
-        <w:t> found on most</w:t>
-      </w:r>
-      <w:r>
-        <w:rPr>
-          <w:color w:val="333333"/>
-          <w:sz w:val="30"/>
-          <w:szCs w:val="30"/>
-        </w:rPr>
-        <w:t xml:space="preserve"> </w:t>
-      </w:r>
-      <w:r>
-        <w:rPr>
-          <w:color w:val="333333"/>
-          <w:sz w:val="30"/>
-          <w:szCs w:val="30"/>
-        </w:rPr>
-        <w:t>Linux systems also has a </w:t>
+        <w:t> found on most Linux systems also has a </w:t>
       </w:r>
       <w:r>
         <w:rPr>
@@ -6732,7 +6769,7 @@
           <w:szCs w:val="30"/>
           <w:bdr w:val="none" w:sz="0" w:space="0" w:color="auto" w:frame="1"/>
         </w:rPr>
-        <w:t>/</w:t>
+        <w:t>/etc/</w:t>
       </w:r>
       <w:proofErr w:type="spellStart"/>
       <w:r>
@@ -6743,28 +6780,6 @@
           <w:szCs w:val="30"/>
           <w:bdr w:val="none" w:sz="0" w:space="0" w:color="auto" w:frame="1"/>
         </w:rPr>
-        <w:t>etc</w:t>
-      </w:r>
-      <w:proofErr w:type="spellEnd"/>
-      <w:r>
-        <w:rPr>
-          <w:rStyle w:val="Emphasis"/>
-          <w:color w:val="333333"/>
-          <w:sz w:val="30"/>
-          <w:szCs w:val="30"/>
-          <w:bdr w:val="none" w:sz="0" w:space="0" w:color="auto" w:frame="1"/>
-        </w:rPr>
-        <w:t>/</w:t>
-      </w:r>
-      <w:proofErr w:type="spellStart"/>
-      <w:r>
-        <w:rPr>
-          <w:rStyle w:val="Emphasis"/>
-          <w:color w:val="333333"/>
-          <w:sz w:val="30"/>
-          <w:szCs w:val="30"/>
-          <w:bdr w:val="none" w:sz="0" w:space="0" w:color="auto" w:frame="1"/>
-        </w:rPr>
         <w:t>shutdown.allow</w:t>
       </w:r>
       <w:proofErr w:type="spellEnd"/>
@@ -6811,6 +6826,7 @@
           <w:sz w:val="30"/>
           <w:szCs w:val="30"/>
         </w:rPr>
+        <w:lastRenderedPageBreak/>
         <w:t>The purpose of this option is to prevent casual passers-by from typing Ctrl-Alt-Delete on the console and causing an (unwanted) system reboot. Accordingly, it is most often used in the </w:t>
       </w:r>
       <w:proofErr w:type="spellStart"/>
@@ -6888,16 +6904,7 @@
           <w:sz w:val="30"/>
           <w:szCs w:val="30"/>
         </w:rPr>
-        <w:t xml:space="preserve"> command finishes all disk </w:t>
-      </w:r>
-      <w:r>
-        <w:rPr>
-          <w:color w:val="333333"/>
-          <w:sz w:val="30"/>
-          <w:szCs w:val="30"/>
-        </w:rPr>
-        <w:lastRenderedPageBreak/>
-        <w:t>transactions and writes out all data to disk, guaranteeing that the system can be turned off without corrupting the files. You can execute this command manually if necessary:</w:t>
+        <w:t> command finishes all disk transactions and writes out all data to disk, guaranteeing that the system can be turned off without corrupting the files. You can execute this command manually if necessary:</w:t>
       </w:r>
     </w:p>
     <w:p>
@@ -7136,27 +7143,44 @@
           <w:sz w:val="30"/>
           <w:szCs w:val="30"/>
         </w:rPr>
-        <w:t xml:space="preserve"> manually on the root </w:t>
+        <w:t> manually on the root filesystem. If you sync the disks at this point, you will rewrite the bad superblocks stored in the kernel buffers and undo the fixing </w:t>
       </w:r>
       <w:proofErr w:type="spellStart"/>
+      <w:r>
+        <w:rPr>
+          <w:rStyle w:val="HTMLCode"/>
+          <w:rFonts w:ascii="Times New Roman" w:hAnsi="Times New Roman" w:cs="Times New Roman"/>
+          <w:color w:val="333333"/>
+          <w:bdr w:val="none" w:sz="0" w:space="0" w:color="auto" w:frame="1"/>
+        </w:rPr>
+        <w:t>fsck</w:t>
+      </w:r>
+      <w:proofErr w:type="spellEnd"/>
       <w:r>
         <w:rPr>
           <w:color w:val="333333"/>
           <w:sz w:val="30"/>
           <w:szCs w:val="30"/>
         </w:rPr>
-        <w:t>filesystem</w:t>
-      </w:r>
-      <w:proofErr w:type="spellEnd"/>
+        <w:t> just did. In such cases, on BSD-based systems and under HP-UX, you must use the </w:t>
+      </w:r>
+      <w:r>
+        <w:rPr>
+          <w:rStyle w:val="HTMLCode"/>
+          <w:rFonts w:ascii="Times New Roman" w:hAnsi="Times New Roman" w:cs="Times New Roman"/>
+          <w:color w:val="333333"/>
+          <w:bdr w:val="none" w:sz="0" w:space="0" w:color="auto" w:frame="1"/>
+        </w:rPr>
+        <w:t>-n</w:t>
+      </w:r>
       <w:r>
         <w:rPr>
           <w:color w:val="333333"/>
           <w:sz w:val="30"/>
           <w:szCs w:val="30"/>
         </w:rPr>
-        <w:t>. If you sync the disks at this point, you will rewrite the bad superblocks stored in the kernel buffers and undo the fixing </w:t>
-      </w:r>
-      <w:proofErr w:type="spellStart"/>
+        <w:t> option to </w:t>
+      </w:r>
       <w:r>
         <w:rPr>
           <w:rStyle w:val="HTMLCode"/>
@@ -7164,16 +7188,15 @@
           <w:color w:val="333333"/>
           <w:bdr w:val="none" w:sz="0" w:space="0" w:color="auto" w:frame="1"/>
         </w:rPr>
-        <w:t>fsck</w:t>
-      </w:r>
-      <w:proofErr w:type="spellEnd"/>
+        <w:t>reboot</w:t>
+      </w:r>
       <w:r>
         <w:rPr>
           <w:color w:val="333333"/>
           <w:sz w:val="30"/>
           <w:szCs w:val="30"/>
         </w:rPr>
-        <w:t> just did. In such cases, on BSD-based systems and under HP-UX, you must use the </w:t>
+        <w:t> or </w:t>
       </w:r>
       <w:r>
         <w:rPr>
@@ -7182,7 +7205,7 @@
           <w:color w:val="333333"/>
           <w:bdr w:val="none" w:sz="0" w:space="0" w:color="auto" w:frame="1"/>
         </w:rPr>
-        <w:t>-n</w:t>
+        <w:t>shutdown</w:t>
       </w:r>
       <w:r>
         <w:rPr>
@@ -7190,40 +7213,6 @@
           <w:sz w:val="30"/>
           <w:szCs w:val="30"/>
         </w:rPr>
-        <w:t> option to </w:t>
-      </w:r>
-      <w:r>
-        <w:rPr>
-          <w:rStyle w:val="HTMLCode"/>
-          <w:rFonts w:ascii="Times New Roman" w:hAnsi="Times New Roman" w:cs="Times New Roman"/>
-          <w:color w:val="333333"/>
-          <w:bdr w:val="none" w:sz="0" w:space="0" w:color="auto" w:frame="1"/>
-        </w:rPr>
-        <w:t>reboot</w:t>
-      </w:r>
-      <w:r>
-        <w:rPr>
-          <w:color w:val="333333"/>
-          <w:sz w:val="30"/>
-          <w:szCs w:val="30"/>
-        </w:rPr>
-        <w:t> or </w:t>
-      </w:r>
-      <w:r>
-        <w:rPr>
-          <w:rStyle w:val="HTMLCode"/>
-          <w:rFonts w:ascii="Times New Roman" w:hAnsi="Times New Roman" w:cs="Times New Roman"/>
-          <w:color w:val="333333"/>
-          <w:bdr w:val="none" w:sz="0" w:space="0" w:color="auto" w:frame="1"/>
-        </w:rPr>
-        <w:t>shutdown</w:t>
-      </w:r>
-      <w:r>
-        <w:rPr>
-          <w:color w:val="333333"/>
-          <w:sz w:val="30"/>
-          <w:szCs w:val="30"/>
-        </w:rPr>
         <w:t> to suppress the usual automatic sync operation.</w:t>
       </w:r>
     </w:p>
@@ -7250,25 +7239,7 @@
           <w:sz w:val="32"/>
           <w:szCs w:val="32"/>
         </w:rPr>
-        <w:t xml:space="preserve">Mounting and </w:t>
-      </w:r>
-      <w:proofErr w:type="spellStart"/>
-      <w:r>
-        <w:rPr>
-          <w:rFonts w:ascii="Times New Roman" w:eastAsia="Times New Roman" w:hAnsi="Times New Roman" w:cs="Times New Roman"/>
-          <w:sz w:val="32"/>
-          <w:szCs w:val="32"/>
-        </w:rPr>
-        <w:t>Unmounting</w:t>
-      </w:r>
-      <w:proofErr w:type="spellEnd"/>
-      <w:r>
-        <w:rPr>
-          <w:rFonts w:ascii="Times New Roman" w:eastAsia="Times New Roman" w:hAnsi="Times New Roman" w:cs="Times New Roman"/>
-          <w:sz w:val="32"/>
-          <w:szCs w:val="32"/>
-        </w:rPr>
-        <w:t xml:space="preserve"> of File systems</w:t>
+        <w:t>Mounting and Unmounting of File systems</w:t>
       </w:r>
       <w:r>
         <w:rPr>
@@ -7298,6 +7269,7 @@
           <w:szCs w:val="32"/>
           <w:lang w:val="en-US"/>
         </w:rPr>
+        <w:lastRenderedPageBreak/>
         <w:t>The Linux file system forms a hierarchical structure </w:t>
       </w:r>
       <w:r>
@@ -7380,16 +7352,7 @@
           <w:szCs w:val="32"/>
           <w:lang w:val="en-US"/>
         </w:rPr>
-        <w:t xml:space="preserve"> is mounted during startup, other file systems remain unusable until they are mounted at a mount point. For access to a file system, it needs to </w:t>
-      </w:r>
-      <w:r>
-        <w:rPr>
-          <w:rFonts w:ascii="Times New Roman" w:eastAsia="Times New Roman" w:hAnsi="Times New Roman" w:cs="Times New Roman"/>
-          <w:sz w:val="32"/>
-          <w:szCs w:val="32"/>
-          <w:lang w:val="en-US"/>
-        </w:rPr>
-        <w:t>be mounted.</w:t>
+        <w:t> is mounted during startup, other file systems remain unusable until they are mounted at a mount point. For access to a file system, it needs to be mounted.</w:t>
       </w:r>
     </w:p>
     <w:p>
@@ -7411,9 +7374,9 @@
           <w:szCs w:val="32"/>
           <w:lang w:val="en-US"/>
         </w:rPr>
-        <w:lastRenderedPageBreak/>
-        <w:t>Example:  A case on point where we would need mounting is whereby assuming we are running a very popular web service on a 500 GB HDD but data grows very fast and we need to increas</w:t>
-      </w:r>
+        <w:t xml:space="preserve">Example:  A case on point where we would need mounting is whereby assuming we are running a very popular web service on a 500 GB </w:t>
+      </w:r>
+      <w:proofErr w:type="gramStart"/>
       <w:r>
         <w:rPr>
           <w:rFonts w:ascii="Times New Roman" w:eastAsia="Times New Roman" w:hAnsi="Times New Roman" w:cs="Times New Roman"/>
@@ -7421,7 +7384,17 @@
           <w:szCs w:val="32"/>
           <w:lang w:val="en-US"/>
         </w:rPr>
-        <w:t>e the storage space, mounting enables us to mount a new larger-capacity storage device at any point in a directory while maintaining the same file structure.</w:t>
+        <w:t>HDD</w:t>
+      </w:r>
+      <w:proofErr w:type="gramEnd"/>
+      <w:r>
+        <w:rPr>
+          <w:rFonts w:ascii="Times New Roman" w:eastAsia="Times New Roman" w:hAnsi="Times New Roman" w:cs="Times New Roman"/>
+          <w:sz w:val="32"/>
+          <w:szCs w:val="32"/>
+          <w:lang w:val="en-US"/>
+        </w:rPr>
+        <w:t xml:space="preserve"> but data grows very fast and we need to increase the storage space, mounting enables us to mount a new larger-capacity storage device at any point in a directory while maintaining the same file structure.</w:t>
       </w:r>
     </w:p>
     <w:p>
@@ -7443,9 +7416,9 @@
           <w:szCs w:val="32"/>
           <w:lang w:val="en-US"/>
         </w:rPr>
-        <w:t xml:space="preserve">Mounting and </w:t>
-      </w:r>
-      <w:proofErr w:type="spellStart"/>
+        <w:t xml:space="preserve">Mounting and unmounting file systems requires root privileges on the system and the existence of the directory in which we will mount the file system in the case of </w:t>
+      </w:r>
+      <w:proofErr w:type="gramStart"/>
       <w:r>
         <w:rPr>
           <w:rFonts w:ascii="Times New Roman" w:eastAsia="Times New Roman" w:hAnsi="Times New Roman" w:cs="Times New Roman"/>
@@ -7453,27 +7426,9 @@
           <w:szCs w:val="32"/>
           <w:lang w:val="en-US"/>
         </w:rPr>
-        <w:t>unmounting</w:t>
-      </w:r>
-      <w:proofErr w:type="spellEnd"/>
-      <w:r>
-        <w:rPr>
-          <w:rFonts w:ascii="Times New Roman" w:eastAsia="Times New Roman" w:hAnsi="Times New Roman" w:cs="Times New Roman"/>
-          <w:sz w:val="32"/>
-          <w:szCs w:val="32"/>
-          <w:lang w:val="en-US"/>
-        </w:rPr>
-        <w:t xml:space="preserve"> file syste</w:t>
-      </w:r>
-      <w:r>
-        <w:rPr>
-          <w:rFonts w:ascii="Times New Roman" w:eastAsia="Times New Roman" w:hAnsi="Times New Roman" w:cs="Times New Roman"/>
-          <w:sz w:val="32"/>
-          <w:szCs w:val="32"/>
-          <w:lang w:val="en-US"/>
-        </w:rPr>
-        <w:t>ms requires root privileges on the system and the existence of the directory in which we will mount the file system in the case of mounting</w:t>
-      </w:r>
+        <w:t>mounting</w:t>
+      </w:r>
+      <w:proofErr w:type="gramEnd"/>
     </w:p>
     <w:p>
       <w:pPr>
@@ -7487,6 +7442,7 @@
           <w:szCs w:val="32"/>
         </w:rPr>
       </w:pPr>
+      <w:proofErr w:type="gramStart"/>
       <w:r>
         <w:rPr>
           <w:rFonts w:ascii="Times New Roman" w:eastAsia="Times New Roman" w:hAnsi="Times New Roman" w:cs="Times New Roman"/>
@@ -7496,6 +7452,7 @@
         </w:rPr>
         <w:t>Mounting:-</w:t>
       </w:r>
+      <w:proofErr w:type="gramEnd"/>
     </w:p>
     <w:p>
       <w:pPr>
@@ -7536,7 +7493,27 @@
           <w:szCs w:val="32"/>
           <w:lang w:val="en-US"/>
         </w:rPr>
-        <w:t> command is used so as to attach a file system to the file system hierarchy. When mounting we provide information such as files system type, file system and the mount point.</w:t>
+        <w:t xml:space="preserve"> command is used </w:t>
+      </w:r>
+      <w:proofErr w:type="gramStart"/>
+      <w:r>
+        <w:rPr>
+          <w:rFonts w:ascii="Times New Roman" w:eastAsia="Times New Roman" w:hAnsi="Times New Roman" w:cs="Times New Roman"/>
+          <w:sz w:val="32"/>
+          <w:szCs w:val="32"/>
+          <w:lang w:val="en-US"/>
+        </w:rPr>
+        <w:t>so as to</w:t>
+      </w:r>
+      <w:proofErr w:type="gramEnd"/>
+      <w:r>
+        <w:rPr>
+          <w:rFonts w:ascii="Times New Roman" w:eastAsia="Times New Roman" w:hAnsi="Times New Roman" w:cs="Times New Roman"/>
+          <w:sz w:val="32"/>
+          <w:szCs w:val="32"/>
+          <w:lang w:val="en-US"/>
+        </w:rPr>
+        <w:t xml:space="preserve"> attach a file system to the file system hierarchy. When mounting we provide information such as files system type, file system and the mount point.</w:t>
       </w:r>
     </w:p>
     <w:p>
@@ -7558,27 +7535,7 @@
           <w:szCs w:val="32"/>
           <w:lang w:val="en-US"/>
         </w:rPr>
-        <w:t xml:space="preserve">By mounting a file system onto the file hierarchy, a file system becomes a </w:t>
-      </w:r>
-      <w:proofErr w:type="spellStart"/>
-      <w:r>
-        <w:rPr>
-          <w:rFonts w:ascii="Times New Roman" w:eastAsia="Times New Roman" w:hAnsi="Times New Roman" w:cs="Times New Roman"/>
-          <w:sz w:val="32"/>
-          <w:szCs w:val="32"/>
-          <w:lang w:val="en-US"/>
-        </w:rPr>
-        <w:t>subtree</w:t>
-      </w:r>
-      <w:proofErr w:type="spellEnd"/>
-      <w:r>
-        <w:rPr>
-          <w:rFonts w:ascii="Times New Roman" w:eastAsia="Times New Roman" w:hAnsi="Times New Roman" w:cs="Times New Roman"/>
-          <w:sz w:val="32"/>
-          <w:szCs w:val="32"/>
-          <w:lang w:val="en-US"/>
-        </w:rPr>
-        <w:t xml:space="preserve"> of the hierarchy and thus it is possible to navigate from the rest for the file hierarchy.</w:t>
+        <w:t>By mounting a file system onto the file hierarchy, a file system becomes a subtree of the hierarchy and thus it is possible to navigate from the rest for the file hierarchy.</w:t>
       </w:r>
     </w:p>
     <w:p>
@@ -7600,16 +7557,7 @@
           <w:szCs w:val="32"/>
           <w:lang w:val="en-US"/>
         </w:rPr>
-        <w:t>Mounti</w:t>
-      </w:r>
-      <w:r>
-        <w:rPr>
-          <w:rFonts w:ascii="Times New Roman" w:eastAsia="Times New Roman" w:hAnsi="Times New Roman" w:cs="Times New Roman"/>
-          <w:sz w:val="32"/>
-          <w:szCs w:val="32"/>
-          <w:lang w:val="en-US"/>
-        </w:rPr>
-        <w:t xml:space="preserve">ng can also be done from one system to another by use of a networked file system </w:t>
+        <w:t xml:space="preserve">Mounting can also be done from one system to another by use of a networked file system </w:t>
       </w:r>
       <w:proofErr w:type="spellStart"/>
       <w:r>
@@ -7651,16 +7599,7 @@
           <w:szCs w:val="32"/>
           <w:lang w:val="en-US"/>
         </w:rPr>
-        <w:t>We can also opt to create a file in another existing file system and format it as a file syste</w:t>
-      </w:r>
-      <w:r>
-        <w:rPr>
-          <w:rFonts w:ascii="Times New Roman" w:eastAsia="Times New Roman" w:hAnsi="Times New Roman" w:cs="Times New Roman"/>
-          <w:sz w:val="32"/>
-          <w:szCs w:val="32"/>
-          <w:lang w:val="en-US"/>
-        </w:rPr>
-        <w:t xml:space="preserve">m and mount it </w:t>
+        <w:t xml:space="preserve">We can also opt to create a file in another existing file system and format it as a file system and mount it </w:t>
       </w:r>
       <w:proofErr w:type="spellStart"/>
       <w:r>
@@ -7702,6 +7641,7 @@
           <w:szCs w:val="32"/>
           <w:lang w:val="en-US"/>
         </w:rPr>
+        <w:lastRenderedPageBreak/>
         <w:t xml:space="preserve">A mount point is a directory created as part of the file system </w:t>
       </w:r>
       <w:proofErr w:type="spellStart"/>
@@ -7722,16 +7662,7 @@
           <w:szCs w:val="32"/>
           <w:lang w:val="en-US"/>
         </w:rPr>
-        <w:t xml:space="preserve"> the </w:t>
-      </w:r>
-      <w:r>
-        <w:rPr>
-          <w:rFonts w:ascii="Times New Roman" w:eastAsia="Times New Roman" w:hAnsi="Times New Roman" w:cs="Times New Roman"/>
-          <w:sz w:val="32"/>
-          <w:szCs w:val="32"/>
-          <w:lang w:val="en-US"/>
-        </w:rPr>
-        <w:t>root file system is mounted in the </w:t>
+        <w:t xml:space="preserve"> the root file system is mounted in the </w:t>
       </w:r>
       <w:r>
         <w:rPr>
@@ -7773,16 +7704,7 @@
           <w:szCs w:val="32"/>
           <w:lang w:val="en-US"/>
         </w:rPr>
-        <w:t>Mounting of fil</w:t>
-      </w:r>
-      <w:r>
-        <w:rPr>
-          <w:rFonts w:ascii="Times New Roman" w:eastAsia="Times New Roman" w:hAnsi="Times New Roman" w:cs="Times New Roman"/>
-          <w:sz w:val="32"/>
-          <w:szCs w:val="32"/>
-          <w:lang w:val="en-US"/>
-        </w:rPr>
-        <w:t>e systems happens during startup and it is managed by the /</w:t>
+        <w:t>Mounting of file systems happens during startup and it is managed by the /</w:t>
       </w:r>
       <w:proofErr w:type="spellStart"/>
       <w:r>
@@ -7844,9 +7766,9 @@
           <w:szCs w:val="32"/>
           <w:lang w:val="en-US"/>
         </w:rPr>
-        <w:lastRenderedPageBreak/>
-        <w:t>This file will have a list of all file systems, their selected mount points and oth</w:t>
-      </w:r>
+        <w:t xml:space="preserve">This file will have a list of all file systems, their selected mount </w:t>
+      </w:r>
+      <w:proofErr w:type="gramStart"/>
       <w:r>
         <w:rPr>
           <w:rFonts w:ascii="Times New Roman" w:eastAsia="Times New Roman" w:hAnsi="Times New Roman" w:cs="Times New Roman"/>
@@ -7854,7 +7776,17 @@
           <w:szCs w:val="32"/>
           <w:lang w:val="en-US"/>
         </w:rPr>
-        <w:t>er file system specific options.</w:t>
+        <w:t>points</w:t>
+      </w:r>
+      <w:proofErr w:type="gramEnd"/>
+      <w:r>
+        <w:rPr>
+          <w:rFonts w:ascii="Times New Roman" w:eastAsia="Times New Roman" w:hAnsi="Times New Roman" w:cs="Times New Roman"/>
+          <w:sz w:val="32"/>
+          <w:szCs w:val="32"/>
+          <w:lang w:val="en-US"/>
+        </w:rPr>
+        <w:t xml:space="preserve"> and other file system specific options.</w:t>
       </w:r>
     </w:p>
     <w:p>
@@ -7990,7 +7922,6 @@
           <w:szCs w:val="32"/>
         </w:rPr>
       </w:pPr>
-      <w:proofErr w:type="spellStart"/>
       <w:r>
         <w:rPr>
           <w:rFonts w:ascii="Times New Roman" w:eastAsia="Times New Roman" w:hAnsi="Times New Roman" w:cs="Times New Roman"/>
@@ -8002,7 +7933,6 @@
         </w:rPr>
         <w:t>Filesystem</w:t>
       </w:r>
-      <w:proofErr w:type="spellEnd"/>
       <w:r>
         <w:rPr>
           <w:rFonts w:ascii="Times New Roman" w:eastAsia="Times New Roman" w:hAnsi="Times New Roman" w:cs="Times New Roman"/>
@@ -8010,7 +7940,47 @@
           <w:szCs w:val="32"/>
           <w:lang w:val="en-US"/>
         </w:rPr>
-        <w:t>: we can either specifies the file system by UUID(universal unique identifier) or a disk label.</w:t>
+        <w:t xml:space="preserve">: we can either </w:t>
+      </w:r>
+      <w:proofErr w:type="gramStart"/>
+      <w:r>
+        <w:rPr>
+          <w:rFonts w:ascii="Times New Roman" w:eastAsia="Times New Roman" w:hAnsi="Times New Roman" w:cs="Times New Roman"/>
+          <w:sz w:val="32"/>
+          <w:szCs w:val="32"/>
+          <w:lang w:val="en-US"/>
+        </w:rPr>
+        <w:t>specifies</w:t>
+      </w:r>
+      <w:proofErr w:type="gramEnd"/>
+      <w:r>
+        <w:rPr>
+          <w:rFonts w:ascii="Times New Roman" w:eastAsia="Times New Roman" w:hAnsi="Times New Roman" w:cs="Times New Roman"/>
+          <w:sz w:val="32"/>
+          <w:szCs w:val="32"/>
+          <w:lang w:val="en-US"/>
+        </w:rPr>
+        <w:t xml:space="preserve"> the file system by </w:t>
+      </w:r>
+      <w:proofErr w:type="gramStart"/>
+      <w:r>
+        <w:rPr>
+          <w:rFonts w:ascii="Times New Roman" w:eastAsia="Times New Roman" w:hAnsi="Times New Roman" w:cs="Times New Roman"/>
+          <w:sz w:val="32"/>
+          <w:szCs w:val="32"/>
+          <w:lang w:val="en-US"/>
+        </w:rPr>
+        <w:t>UUID(</w:t>
+      </w:r>
+      <w:proofErr w:type="gramEnd"/>
+      <w:r>
+        <w:rPr>
+          <w:rFonts w:ascii="Times New Roman" w:eastAsia="Times New Roman" w:hAnsi="Times New Roman" w:cs="Times New Roman"/>
+          <w:sz w:val="32"/>
+          <w:szCs w:val="32"/>
+          <w:lang w:val="en-US"/>
+        </w:rPr>
+        <w:t>universal unique identifier) or a disk label.</w:t>
       </w:r>
     </w:p>
     <w:p>
@@ -8025,7 +7995,6 @@
           <w:szCs w:val="32"/>
         </w:rPr>
       </w:pPr>
-      <w:proofErr w:type="spellStart"/>
       <w:r>
         <w:rPr>
           <w:rFonts w:ascii="Times New Roman" w:eastAsia="Times New Roman" w:hAnsi="Times New Roman" w:cs="Times New Roman"/>
@@ -8037,7 +8006,6 @@
         </w:rPr>
         <w:t>Mountpoint</w:t>
       </w:r>
-      <w:proofErr w:type="spellEnd"/>
       <w:r>
         <w:rPr>
           <w:rFonts w:ascii="Times New Roman" w:eastAsia="Times New Roman" w:hAnsi="Times New Roman" w:cs="Times New Roman"/>
@@ -8045,16 +8013,7 @@
           <w:szCs w:val="32"/>
           <w:lang w:val="en-US"/>
         </w:rPr>
-        <w:t>: is t</w:t>
-      </w:r>
-      <w:r>
-        <w:rPr>
-          <w:rFonts w:ascii="Times New Roman" w:eastAsia="Times New Roman" w:hAnsi="Times New Roman" w:cs="Times New Roman"/>
-          <w:sz w:val="32"/>
-          <w:szCs w:val="32"/>
-          <w:lang w:val="en-US"/>
-        </w:rPr>
-        <w:t>he directory on the file system we shall use to access stored data on the disk.</w:t>
+        <w:t>: is the directory on the file system we shall use to access stored data on the disk.</w:t>
       </w:r>
     </w:p>
     <w:p>
@@ -8087,8 +8046,9 @@
           <w:szCs w:val="32"/>
           <w:lang w:val="en-US"/>
         </w:rPr>
-        <w:t>: This specifies the type of the file syst</w:t>
-      </w:r>
+        <w:t xml:space="preserve">: This specifies the type of </w:t>
+      </w:r>
+      <w:proofErr w:type="gramStart"/>
       <w:r>
         <w:rPr>
           <w:rFonts w:ascii="Times New Roman" w:eastAsia="Times New Roman" w:hAnsi="Times New Roman" w:cs="Times New Roman"/>
@@ -8096,7 +8056,17 @@
           <w:szCs w:val="32"/>
           <w:lang w:val="en-US"/>
         </w:rPr>
-        <w:t>em.</w:t>
+        <w:t>the file</w:t>
+      </w:r>
+      <w:proofErr w:type="gramEnd"/>
+      <w:r>
+        <w:rPr>
+          <w:rFonts w:ascii="Times New Roman" w:eastAsia="Times New Roman" w:hAnsi="Times New Roman" w:cs="Times New Roman"/>
+          <w:sz w:val="32"/>
+          <w:szCs w:val="32"/>
+          <w:lang w:val="en-US"/>
+        </w:rPr>
+        <w:t xml:space="preserve"> system.</w:t>
       </w:r>
     </w:p>
     <w:p>
@@ -8186,21 +8156,8 @@
           <w:szCs w:val="32"/>
           <w:lang w:val="en-US"/>
         </w:rPr>
-        <w:t xml:space="preserve">Pass </w:t>
-      </w:r>
-      <w:proofErr w:type="spellStart"/>
-      <w:r>
-        <w:rPr>
-          <w:rFonts w:ascii="Times New Roman" w:eastAsia="Times New Roman" w:hAnsi="Times New Roman" w:cs="Times New Roman"/>
-          <w:i/>
-          <w:iCs/>
-          <w:sz w:val="32"/>
-          <w:szCs w:val="32"/>
-          <w:lang w:val="en-US"/>
-        </w:rPr>
-        <w:t>num</w:t>
-      </w:r>
-      <w:proofErr w:type="spellEnd"/>
+        <w:t>Pass num</w:t>
+      </w:r>
       <w:r>
         <w:rPr>
           <w:rFonts w:ascii="Times New Roman" w:eastAsia="Times New Roman" w:hAnsi="Times New Roman" w:cs="Times New Roman"/>
@@ -8312,7 +8269,7 @@
           <w:lang w:bidi="mr-IN"/>
         </w:rPr>
       </w:pPr>
-      <w:proofErr w:type="spellStart"/>
+      <w:proofErr w:type="gramStart"/>
       <w:r>
         <w:rPr>
           <w:rFonts w:ascii="Times New Roman" w:eastAsia="Times New Roman" w:hAnsi="Times New Roman" w:cs="Times New Roman"/>
@@ -8320,18 +8277,9 @@
           <w:szCs w:val="32"/>
           <w:lang w:val="en-US" w:bidi="mr-IN"/>
         </w:rPr>
-        <w:t>Unmounting</w:t>
-      </w:r>
-      <w:proofErr w:type="spellEnd"/>
-      <w:r>
-        <w:rPr>
-          <w:rFonts w:ascii="Times New Roman" w:eastAsia="Times New Roman" w:hAnsi="Times New Roman" w:cs="Times New Roman"/>
-          <w:sz w:val="32"/>
-          <w:szCs w:val="32"/>
-          <w:lang w:val="en-US" w:bidi="mr-IN"/>
-        </w:rPr>
-        <w:t>:-</w:t>
-      </w:r>
+        <w:t>Unmounting:-</w:t>
+      </w:r>
+      <w:proofErr w:type="gramEnd"/>
     </w:p>
     <w:p>
       <w:pPr>
@@ -8353,27 +8301,7 @@
           <w:szCs w:val="32"/>
           <w:lang w:val="en-US" w:bidi="mr-IN"/>
         </w:rPr>
-        <w:t xml:space="preserve">All file systems are normally </w:t>
-      </w:r>
-      <w:proofErr w:type="spellStart"/>
-      <w:r>
-        <w:rPr>
-          <w:rFonts w:ascii="Times New Roman" w:eastAsia="Times New Roman" w:hAnsi="Times New Roman" w:cs="Times New Roman"/>
-          <w:sz w:val="32"/>
-          <w:szCs w:val="32"/>
-          <w:lang w:val="en-US" w:bidi="mr-IN"/>
-        </w:rPr>
-        <w:t>unmounted</w:t>
-      </w:r>
-      <w:proofErr w:type="spellEnd"/>
-      <w:r>
-        <w:rPr>
-          <w:rFonts w:ascii="Times New Roman" w:eastAsia="Times New Roman" w:hAnsi="Times New Roman" w:cs="Times New Roman"/>
-          <w:sz w:val="32"/>
-          <w:szCs w:val="32"/>
-          <w:lang w:val="en-US" w:bidi="mr-IN"/>
-        </w:rPr>
-        <w:t xml:space="preserve"> when the system powers down and any cached data stored in memory is flushed to the device.</w:t>
+        <w:t>All file systems are normally unmounted when the system powers down and any cached data stored in memory is flushed to the device.</w:t>
       </w:r>
     </w:p>
     <w:p>
@@ -8389,7 +8317,6 @@
           <w:lang w:bidi="mr-IN"/>
         </w:rPr>
       </w:pPr>
-      <w:proofErr w:type="spellStart"/>
       <w:r>
         <w:rPr>
           <w:rFonts w:ascii="Times New Roman" w:eastAsia="Times New Roman" w:hAnsi="Times New Roman" w:cs="Times New Roman"/>
@@ -8397,17 +8324,8 @@
           <w:szCs w:val="32"/>
           <w:lang w:val="en-US" w:bidi="mr-IN"/>
         </w:rPr>
-        <w:t>Unmounting</w:t>
-      </w:r>
-      <w:proofErr w:type="spellEnd"/>
-      <w:r>
-        <w:rPr>
-          <w:rFonts w:ascii="Times New Roman" w:eastAsia="Times New Roman" w:hAnsi="Times New Roman" w:cs="Times New Roman"/>
-          <w:sz w:val="32"/>
-          <w:szCs w:val="32"/>
-          <w:lang w:val="en-US" w:bidi="mr-IN"/>
-        </w:rPr>
-        <w:t xml:space="preserve"> can be done manually </w:t>
+        <w:lastRenderedPageBreak/>
+        <w:t xml:space="preserve">Unmounting can be done manually </w:t>
       </w:r>
       <w:proofErr w:type="spellStart"/>
       <w:r>
@@ -8439,7 +8357,6 @@
         <w:br/>
         <w:t>The </w:t>
       </w:r>
-      <w:proofErr w:type="spellStart"/>
       <w:r>
         <w:rPr>
           <w:rFonts w:ascii="Times New Roman" w:eastAsia="Times New Roman" w:hAnsi="Times New Roman" w:cs="Times New Roman"/>
@@ -8451,7 +8368,6 @@
         </w:rPr>
         <w:t>unmount</w:t>
       </w:r>
-      <w:proofErr w:type="spellEnd"/>
       <w:r>
         <w:rPr>
           <w:rFonts w:ascii="Times New Roman" w:eastAsia="Times New Roman" w:hAnsi="Times New Roman" w:cs="Times New Roman"/>
@@ -8482,27 +8398,7 @@
           <w:szCs w:val="32"/>
           <w:lang w:val="en-US" w:bidi="mr-IN"/>
         </w:rPr>
-        <w:t>$</w:t>
-      </w:r>
-      <w:proofErr w:type="spellStart"/>
-      <w:r>
-        <w:rPr>
-          <w:rFonts w:ascii="Times New Roman" w:eastAsia="Times New Roman" w:hAnsi="Times New Roman" w:cs="Times New Roman"/>
-          <w:sz w:val="32"/>
-          <w:szCs w:val="32"/>
-          <w:lang w:val="en-US" w:bidi="mr-IN"/>
-        </w:rPr>
-        <w:t>unmount</w:t>
-      </w:r>
-      <w:proofErr w:type="spellEnd"/>
-      <w:r>
-        <w:rPr>
-          <w:rFonts w:ascii="Times New Roman" w:eastAsia="Times New Roman" w:hAnsi="Times New Roman" w:cs="Times New Roman"/>
-          <w:sz w:val="32"/>
-          <w:szCs w:val="32"/>
-          <w:lang w:val="en-US" w:bidi="mr-IN"/>
-        </w:rPr>
-        <w:t xml:space="preserve"> [directory]</w:t>
+        <w:t>$unmount [directory]</w:t>
       </w:r>
     </w:p>
     <w:p>
@@ -8548,7 +8444,6 @@
           <w:szCs w:val="32"/>
           <w:lang w:val="en-US" w:bidi="mr-IN"/>
         </w:rPr>
-        <w:lastRenderedPageBreak/>
         <w:t>$unmounts [device]</w:t>
       </w:r>
     </w:p>
@@ -8572,27 +8467,7 @@
           <w:szCs w:val="32"/>
           <w:lang w:val="en-US" w:bidi="mr-IN"/>
         </w:rPr>
-        <w:t xml:space="preserve">After </w:t>
-      </w:r>
-      <w:proofErr w:type="spellStart"/>
-      <w:r>
-        <w:rPr>
-          <w:rFonts w:ascii="Times New Roman" w:eastAsia="Times New Roman" w:hAnsi="Times New Roman" w:cs="Times New Roman"/>
-          <w:sz w:val="32"/>
-          <w:szCs w:val="32"/>
-          <w:lang w:val="en-US" w:bidi="mr-IN"/>
-        </w:rPr>
-        <w:t>unmounting</w:t>
-      </w:r>
-      <w:proofErr w:type="spellEnd"/>
-      <w:r>
-        <w:rPr>
-          <w:rFonts w:ascii="Times New Roman" w:eastAsia="Times New Roman" w:hAnsi="Times New Roman" w:cs="Times New Roman"/>
-          <w:sz w:val="32"/>
-          <w:szCs w:val="32"/>
-          <w:lang w:val="en-US" w:bidi="mr-IN"/>
-        </w:rPr>
-        <w:t xml:space="preserve"> files in the directory used as mount points, the hidden files if they existed will become visible again.</w:t>
+        <w:t>After unmounting files in the directory used as mount points, the hidden files if they existed will become visible again.</w:t>
       </w:r>
     </w:p>
     <w:p>
@@ -8615,39 +8490,18 @@
           <w:szCs w:val="32"/>
           <w:lang w:val="en-US" w:bidi="mr-IN"/>
         </w:rPr>
-        <w:t xml:space="preserve">Errors can occur when we try to </w:t>
-      </w:r>
-      <w:proofErr w:type="spellStart"/>
-      <w:r>
-        <w:rPr>
-          <w:rFonts w:ascii="Times New Roman" w:eastAsia="Times New Roman" w:hAnsi="Times New Roman" w:cs="Times New Roman"/>
-          <w:sz w:val="32"/>
-          <w:szCs w:val="32"/>
-          <w:lang w:val="en-US" w:bidi="mr-IN"/>
-        </w:rPr>
-        <w:t>unmount</w:t>
-      </w:r>
-      <w:proofErr w:type="spellEnd"/>
-      <w:r>
-        <w:rPr>
-          <w:rFonts w:ascii="Times New Roman" w:eastAsia="Times New Roman" w:hAnsi="Times New Roman" w:cs="Times New Roman"/>
-          <w:sz w:val="32"/>
-          <w:szCs w:val="32"/>
-          <w:lang w:val="en-US" w:bidi="mr-IN"/>
-        </w:rPr>
-        <w:t xml:space="preserve"> a file system while there are processes with its files open. </w:t>
-      </w:r>
-    </w:p>
-    <w:p>
-      <w:pPr>
-        <w:rPr>
-          <w:rFonts w:ascii="Times New Roman" w:eastAsia="Times New Roman" w:hAnsi="Times New Roman" w:cs="Times New Roman"/>
-          <w:sz w:val="32"/>
-          <w:szCs w:val="32"/>
-        </w:rPr>
-      </w:pPr>
-    </w:p>
-    <w:bookmarkEnd w:id="0"/>
+        <w:t>Errors can occur when we try to unmount a file system while there are processes with its files open. </w:t>
+      </w:r>
+    </w:p>
+    <w:p>
+      <w:pPr>
+        <w:rPr>
+          <w:rFonts w:ascii="Times New Roman" w:eastAsia="Times New Roman" w:hAnsi="Times New Roman" w:cs="Times New Roman"/>
+          <w:sz w:val="32"/>
+          <w:szCs w:val="32"/>
+        </w:rPr>
+      </w:pPr>
+    </w:p>
     <w:p>
       <w:pPr>
         <w:rPr>
@@ -8668,8 +8522,8 @@
 </file>
 
 <file path=word/numbering.xml><?xml version="1.0" encoding="utf-8"?>
-<w:numbering xmlns:wpc="http://schemas.microsoft.com/office/word/2010/wordprocessingCanvas" xmlns:mc="http://schemas.openxmlformats.org/markup-compatibility/2006" xmlns:o="urn:schemas-microsoft-com:office:office" xmlns:r="http://schemas.openxmlformats.org/officeDocument/2006/relationships" xmlns:m="http://schemas.openxmlformats.org/officeDocument/2006/math" xmlns:v="urn:schemas-microsoft-com:vml" xmlns:wp14="http://schemas.microsoft.com/office/word/2010/wordprocessingDrawing" xmlns:wp="http://schemas.openxmlformats.org/drawingml/2006/wordprocessingDrawing" xmlns:w10="urn:schemas-microsoft-com:office:word" xmlns:w="http://schemas.openxmlformats.org/wordprocessingml/2006/main" xmlns:w14="http://schemas.microsoft.com/office/word/2010/wordml" xmlns:w15="http://schemas.microsoft.com/office/word/2012/wordml" xmlns:wpg="http://schemas.microsoft.com/office/word/2010/wordprocessingGroup" xmlns:wpi="http://schemas.microsoft.com/office/word/2010/wordprocessingInk" xmlns:wne="http://schemas.microsoft.com/office/word/2006/wordml" xmlns:wps="http://schemas.microsoft.com/office/word/2010/wordprocessingShape" mc:Ignorable="w14 w15 wp14">
-  <w:abstractNum w:abstractNumId="0">
+<w:numbering xmlns:wpc="http://schemas.microsoft.com/office/word/2010/wordprocessingCanvas" xmlns:cx="http://schemas.microsoft.com/office/drawing/2014/chartex" xmlns:cx1="http://schemas.microsoft.com/office/drawing/2015/9/8/chartex" xmlns:cx2="http://schemas.microsoft.com/office/drawing/2015/10/21/chartex" xmlns:cx3="http://schemas.microsoft.com/office/drawing/2016/5/9/chartex" xmlns:cx4="http://schemas.microsoft.com/office/drawing/2016/5/10/chartex" xmlns:cx5="http://schemas.microsoft.com/office/drawing/2016/5/11/chartex" xmlns:cx6="http://schemas.microsoft.com/office/drawing/2016/5/12/chartex" xmlns:cx7="http://schemas.microsoft.com/office/drawing/2016/5/13/chartex" xmlns:cx8="http://schemas.microsoft.com/office/drawing/2016/5/14/chartex" xmlns:mc="http://schemas.openxmlformats.org/markup-compatibility/2006" xmlns:aink="http://schemas.microsoft.com/office/drawing/2016/ink" xmlns:am3d="http://schemas.microsoft.com/office/drawing/2017/model3d" xmlns:o="urn:schemas-microsoft-com:office:office" xmlns:oel="http://schemas.microsoft.com/office/2019/extlst" xmlns:r="http://schemas.openxmlformats.org/officeDocument/2006/relationships" xmlns:m="http://schemas.openxmlformats.org/officeDocument/2006/math" xmlns:v="urn:schemas-microsoft-com:vml" xmlns:wp14="http://schemas.microsoft.com/office/word/2010/wordprocessingDrawing" xmlns:wp="http://schemas.openxmlformats.org/drawingml/2006/wordprocessingDrawing" xmlns:w10="urn:schemas-microsoft-com:office:word" xmlns:w="http://schemas.openxmlformats.org/wordprocessingml/2006/main" xmlns:w14="http://schemas.microsoft.com/office/word/2010/wordml" xmlns:w15="http://schemas.microsoft.com/office/word/2012/wordml" xmlns:w16cex="http://schemas.microsoft.com/office/word/2018/wordml/cex" xmlns:w16cid="http://schemas.microsoft.com/office/word/2016/wordml/cid" xmlns:w16="http://schemas.microsoft.com/office/word/2018/wordml" xmlns:w16sdtdh="http://schemas.microsoft.com/office/word/2020/wordml/sdtdatahash" xmlns:w16se="http://schemas.microsoft.com/office/word/2015/wordml/symex" xmlns:wpg="http://schemas.microsoft.com/office/word/2010/wordprocessingGroup" xmlns:wpi="http://schemas.microsoft.com/office/word/2010/wordprocessingInk" xmlns:wne="http://schemas.microsoft.com/office/word/2006/wordml" xmlns:wps="http://schemas.microsoft.com/office/word/2010/wordprocessingShape" mc:Ignorable="w14 w15 w16se w16cid w16 w16cex w16sdtdh wp14">
+  <w:abstractNum w:abstractNumId="0" w15:restartNumberingAfterBreak="0">
     <w:nsid w:val="06772542"/>
     <w:multiLevelType w:val="multilevel"/>
     <w:tmpl w:val="1CE6EC2C"/>
@@ -8818,7 +8672,7 @@
       </w:rPr>
     </w:lvl>
   </w:abstractNum>
-  <w:abstractNum w:abstractNumId="1">
+  <w:abstractNum w:abstractNumId="1" w15:restartNumberingAfterBreak="0">
     <w:nsid w:val="082B15CF"/>
     <w:multiLevelType w:val="multilevel"/>
     <w:tmpl w:val="90E8A42C"/>
@@ -8967,7 +8821,7 @@
       </w:rPr>
     </w:lvl>
   </w:abstractNum>
-  <w:abstractNum w:abstractNumId="2">
+  <w:abstractNum w:abstractNumId="2" w15:restartNumberingAfterBreak="0">
     <w:nsid w:val="203E306B"/>
     <w:multiLevelType w:val="multilevel"/>
     <w:tmpl w:val="79AC3644"/>
@@ -9116,7 +8970,7 @@
       </w:rPr>
     </w:lvl>
   </w:abstractNum>
-  <w:abstractNum w:abstractNumId="3">
+  <w:abstractNum w:abstractNumId="3" w15:restartNumberingAfterBreak="0">
     <w:nsid w:val="29014D54"/>
     <w:multiLevelType w:val="multilevel"/>
     <w:tmpl w:val="A718BF26"/>
@@ -9265,7 +9119,7 @@
       </w:rPr>
     </w:lvl>
   </w:abstractNum>
-  <w:abstractNum w:abstractNumId="4">
+  <w:abstractNum w:abstractNumId="4" w15:restartNumberingAfterBreak="0">
     <w:nsid w:val="3DEC384B"/>
     <w:multiLevelType w:val="hybridMultilevel"/>
     <w:tmpl w:val="9FF879AA"/>
@@ -9405,7 +9259,7 @@
       </w:rPr>
     </w:lvl>
   </w:abstractNum>
-  <w:abstractNum w:abstractNumId="5">
+  <w:abstractNum w:abstractNumId="5" w15:restartNumberingAfterBreak="0">
     <w:nsid w:val="42A86AFD"/>
     <w:multiLevelType w:val="multilevel"/>
     <w:tmpl w:val="62CCB51A"/>
@@ -9554,7 +9408,7 @@
       </w:rPr>
     </w:lvl>
   </w:abstractNum>
-  <w:abstractNum w:abstractNumId="6">
+  <w:abstractNum w:abstractNumId="6" w15:restartNumberingAfterBreak="0">
     <w:nsid w:val="50BB4E35"/>
     <w:multiLevelType w:val="multilevel"/>
     <w:tmpl w:val="FED241AC"/>
@@ -9703,7 +9557,7 @@
       </w:rPr>
     </w:lvl>
   </w:abstractNum>
-  <w:abstractNum w:abstractNumId="7">
+  <w:abstractNum w:abstractNumId="7" w15:restartNumberingAfterBreak="0">
     <w:nsid w:val="52B2450E"/>
     <w:multiLevelType w:val="hybridMultilevel"/>
     <w:tmpl w:val="F314D292"/>
@@ -9843,7 +9697,7 @@
       </w:rPr>
     </w:lvl>
   </w:abstractNum>
-  <w:abstractNum w:abstractNumId="8">
+  <w:abstractNum w:abstractNumId="8" w15:restartNumberingAfterBreak="0">
     <w:nsid w:val="541149B6"/>
     <w:multiLevelType w:val="multilevel"/>
     <w:tmpl w:val="34A8750E"/>
@@ -9956,7 +9810,7 @@
       </w:pPr>
     </w:lvl>
   </w:abstractNum>
-  <w:abstractNum w:abstractNumId="9">
+  <w:abstractNum w:abstractNumId="9" w15:restartNumberingAfterBreak="0">
     <w:nsid w:val="596375FC"/>
     <w:multiLevelType w:val="multilevel"/>
     <w:tmpl w:val="1E76044C"/>
@@ -10105,7 +9959,7 @@
       </w:rPr>
     </w:lvl>
   </w:abstractNum>
-  <w:abstractNum w:abstractNumId="10">
+  <w:abstractNum w:abstractNumId="10" w15:restartNumberingAfterBreak="0">
     <w:nsid w:val="5CDD5B19"/>
     <w:multiLevelType w:val="multilevel"/>
     <w:tmpl w:val="2834D06A"/>
@@ -10254,7 +10108,7 @@
       </w:rPr>
     </w:lvl>
   </w:abstractNum>
-  <w:abstractNum w:abstractNumId="11">
+  <w:abstractNum w:abstractNumId="11" w15:restartNumberingAfterBreak="0">
     <w:nsid w:val="783D08AD"/>
     <w:multiLevelType w:val="multilevel"/>
     <w:tmpl w:val="FB0A38D6"/>
@@ -10403,7 +10257,7 @@
       </w:rPr>
     </w:lvl>
   </w:abstractNum>
-  <w:abstractNum w:abstractNumId="12">
+  <w:abstractNum w:abstractNumId="12" w15:restartNumberingAfterBreak="0">
     <w:nsid w:val="7EDF117C"/>
     <w:multiLevelType w:val="multilevel"/>
     <w:tmpl w:val="D0F040AE"/>
@@ -10552,50 +10406,50 @@
       </w:rPr>
     </w:lvl>
   </w:abstractNum>
-  <w:num w:numId="1">
+  <w:num w:numId="1" w16cid:durableId="898397461">
     <w:abstractNumId w:val="8"/>
   </w:num>
-  <w:num w:numId="2">
+  <w:num w:numId="2" w16cid:durableId="1677683865">
     <w:abstractNumId w:val="12"/>
   </w:num>
-  <w:num w:numId="3">
+  <w:num w:numId="3" w16cid:durableId="2036612157">
     <w:abstractNumId w:val="9"/>
   </w:num>
-  <w:num w:numId="4">
+  <w:num w:numId="4" w16cid:durableId="552279423">
     <w:abstractNumId w:val="2"/>
   </w:num>
-  <w:num w:numId="5">
+  <w:num w:numId="5" w16cid:durableId="1385711017">
     <w:abstractNumId w:val="1"/>
   </w:num>
-  <w:num w:numId="6">
+  <w:num w:numId="6" w16cid:durableId="723674228">
     <w:abstractNumId w:val="3"/>
   </w:num>
-  <w:num w:numId="7">
+  <w:num w:numId="7" w16cid:durableId="436681167">
     <w:abstractNumId w:val="5"/>
   </w:num>
-  <w:num w:numId="8">
+  <w:num w:numId="8" w16cid:durableId="2120710177">
     <w:abstractNumId w:val="6"/>
   </w:num>
-  <w:num w:numId="9">
+  <w:num w:numId="9" w16cid:durableId="209459875">
     <w:abstractNumId w:val="11"/>
   </w:num>
-  <w:num w:numId="10">
+  <w:num w:numId="10" w16cid:durableId="1295135879">
     <w:abstractNumId w:val="10"/>
   </w:num>
-  <w:num w:numId="11">
+  <w:num w:numId="11" w16cid:durableId="1169908068">
     <w:abstractNumId w:val="0"/>
   </w:num>
-  <w:num w:numId="12">
+  <w:num w:numId="12" w16cid:durableId="1362705716">
     <w:abstractNumId w:val="4"/>
   </w:num>
-  <w:num w:numId="13">
+  <w:num w:numId="13" w16cid:durableId="359092101">
     <w:abstractNumId w:val="7"/>
   </w:num>
 </w:numbering>
 </file>
 
 <file path=word/styles.xml><?xml version="1.0" encoding="utf-8"?>
-<w:styles xmlns:mc="http://schemas.openxmlformats.org/markup-compatibility/2006" xmlns:r="http://schemas.openxmlformats.org/officeDocument/2006/relationships" xmlns:w="http://schemas.openxmlformats.org/wordprocessingml/2006/main" xmlns:w14="http://schemas.microsoft.com/office/word/2010/wordml" xmlns:w15="http://schemas.microsoft.com/office/word/2012/wordml" mc:Ignorable="w14 w15">
+<w:styles xmlns:mc="http://schemas.openxmlformats.org/markup-compatibility/2006" xmlns:r="http://schemas.openxmlformats.org/officeDocument/2006/relationships" xmlns:w="http://schemas.openxmlformats.org/wordprocessingml/2006/main" xmlns:w14="http://schemas.microsoft.com/office/word/2010/wordml" xmlns:w15="http://schemas.microsoft.com/office/word/2012/wordml" xmlns:w16cex="http://schemas.microsoft.com/office/word/2018/wordml/cex" xmlns:w16cid="http://schemas.microsoft.com/office/word/2016/wordml/cid" xmlns:w16="http://schemas.microsoft.com/office/word/2018/wordml" xmlns:w16sdtdh="http://schemas.microsoft.com/office/word/2020/wordml/sdtdatahash" xmlns:w16se="http://schemas.microsoft.com/office/word/2015/wordml/symex" mc:Ignorable="w14 w15 w16se w16cid w16 w16cex w16sdtdh">
   <w:docDefaults>
     <w:rPrDefault>
       <w:rPr>
@@ -10610,7 +10464,7 @@
       </w:pPr>
     </w:pPrDefault>
   </w:docDefaults>
-  <w:latentStyles w:defLockedState="0" w:defUIPriority="99" w:defSemiHidden="0" w:defUnhideWhenUsed="0" w:defQFormat="0" w:count="371">
+  <w:latentStyles w:defLockedState="0" w:defUIPriority="99" w:defSemiHidden="0" w:defUnhideWhenUsed="0" w:defQFormat="0" w:count="376">
     <w:lsdException w:name="Normal" w:uiPriority="0" w:qFormat="1"/>
     <w:lsdException w:name="heading 1" w:uiPriority="9" w:qFormat="1"/>
     <w:lsdException w:name="heading 2" w:semiHidden="1" w:uiPriority="9" w:unhideWhenUsed="1" w:qFormat="1"/>
@@ -10716,7 +10570,6 @@
     <w:lsdException w:name="HTML Sample" w:semiHidden="1" w:unhideWhenUsed="1"/>
     <w:lsdException w:name="HTML Typewriter" w:semiHidden="1" w:unhideWhenUsed="1"/>
     <w:lsdException w:name="HTML Variable" w:semiHidden="1" w:unhideWhenUsed="1"/>
-    <w:lsdException w:name="Normal Table" w:semiHidden="1" w:unhideWhenUsed="1"/>
     <w:lsdException w:name="annotation subject" w:semiHidden="1" w:unhideWhenUsed="1"/>
     <w:lsdException w:name="No List" w:semiHidden="1" w:unhideWhenUsed="1"/>
     <w:lsdException w:name="Outline List 1" w:semiHidden="1" w:unhideWhenUsed="1"/>
@@ -10759,11 +10612,8 @@
     <w:lsdException w:name="Table Contemporary" w:semiHidden="1" w:unhideWhenUsed="1"/>
     <w:lsdException w:name="Table Elegant" w:semiHidden="1" w:unhideWhenUsed="1"/>
     <w:lsdException w:name="Table Professional" w:semiHidden="1" w:unhideWhenUsed="1"/>
-    <w:lsdException w:name="Table Subtle 1" w:semiHidden="1" w:unhideWhenUsed="1"/>
     <w:lsdException w:name="Table Subtle 2" w:semiHidden="1" w:unhideWhenUsed="1"/>
     <w:lsdException w:name="Table Web 1" w:semiHidden="1" w:unhideWhenUsed="1"/>
-    <w:lsdException w:name="Table Web 2" w:semiHidden="1" w:unhideWhenUsed="1"/>
-    <w:lsdException w:name="Table Web 3" w:semiHidden="1" w:unhideWhenUsed="1"/>
     <w:lsdException w:name="Balloon Text" w:semiHidden="1" w:unhideWhenUsed="1"/>
     <w:lsdException w:name="Table Grid" w:uiPriority="39"/>
     <w:lsdException w:name="Table Theme" w:semiHidden="1" w:unhideWhenUsed="1"/>
@@ -10982,6 +10832,11 @@
     <w:lsdException w:name="List Table 5 Dark Accent 6" w:uiPriority="50"/>
     <w:lsdException w:name="List Table 6 Colorful Accent 6" w:uiPriority="51"/>
     <w:lsdException w:name="List Table 7 Colorful Accent 6" w:uiPriority="52"/>
+    <w:lsdException w:name="Mention" w:semiHidden="1" w:unhideWhenUsed="1"/>
+    <w:lsdException w:name="Smart Hyperlink" w:semiHidden="1" w:unhideWhenUsed="1"/>
+    <w:lsdException w:name="Hashtag" w:semiHidden="1" w:unhideWhenUsed="1"/>
+    <w:lsdException w:name="Unresolved Mention" w:semiHidden="1" w:unhideWhenUsed="1"/>
+    <w:lsdException w:name="Smart Link" w:semiHidden="1" w:unhideWhenUsed="1"/>
   </w:latentStyles>
   <w:style w:type="paragraph" w:default="1" w:styleId="Normal">
     <w:name w:val="Normal"/>
@@ -11063,6 +10918,7 @@
   <w:style w:type="character" w:default="1" w:styleId="DefaultParagraphFont">
     <w:name w:val="Default Paragraph Font"/>
     <w:uiPriority w:val="1"/>
+    <w:semiHidden/>
     <w:unhideWhenUsed/>
   </w:style>
   <w:style w:type="table" w:default="1" w:styleId="TableNormal">
